--- a/法令ファイル/介護医療院の人員、施設及び設備並びに運営に関する基準/介護医療院の人員、施設及び設備並びに運営に関する基準（平成三十年厚生労働省令第五号）.docx
+++ b/法令ファイル/介護医療院の人員、施設及び設備並びに運営に関する基準/介護医療院の人員、施設及び設備並びに運営に関する基準（平成三十年厚生労働省令第五号）.docx
@@ -35,36 +35,32 @@
     </w:p>
     <w:p>
       <w:pPr>
-        <w:pStyle w:val="Heading6"/>
+        <w:pStyle w:val="ListBullet"/>
         <w:ind w:left="880"/>
       </w:pPr>
       <w:r>
         <w:t>一</w:t>
-      </w:r>
-    </w:p>
-    <w:p>
-      <w:pPr>
+        <w:br/>
+        <w:t>療養室、診察室、処置室及び機能訓練室の基準</w:t>
+        <w:br/>
+        <w:br/>
+        <w:br/>
+        <w:t>第五条（療養室、診察室、処置室及び機能訓練室に係る部分に限る。）及び第四十五条（療養室、診察室、処置室及び機能訓練室に係る部分に限る。）並びに附則第二条、附則第六条及び附則第七条の規定による基準</w:t>
+      </w:r>
+    </w:p>
+    <w:p>
+      <w:pPr>
+        <w:pStyle w:val="ListBullet"/>
         <w:ind w:left="880"/>
       </w:pPr>
       <w:r>
-        <w:t>療養室、診察室、処置室及び機能訓練室の基準</w:t>
-      </w:r>
-    </w:p>
-    <w:p>
-      <w:pPr>
-        <w:pStyle w:val="Heading6"/>
-        <w:ind w:left="880"/>
-      </w:pPr>
-      <w:r>
         <w:t>二</w:t>
-      </w:r>
-    </w:p>
-    <w:p>
-      <w:pPr>
-        <w:ind w:left="880"/>
-      </w:pPr>
-      <w:r>
+        <w:br/>
         <w:t>医師及び看護師の員数の基準</w:t>
+        <w:br/>
+        <w:br/>
+        <w:br/>
+        <w:t>第四条（医師及び看護師の員数に係る部分に限る。）の規定による基準</w:t>
       </w:r>
     </w:p>
     <w:p>
@@ -86,53 +82,47 @@
     </w:p>
     <w:p>
       <w:pPr>
-        <w:pStyle w:val="Heading6"/>
+        <w:pStyle w:val="ListBullet"/>
         <w:ind w:left="880"/>
       </w:pPr>
       <w:r>
         <w:t>一</w:t>
-      </w:r>
-    </w:p>
-    <w:p>
-      <w:pPr>
+        <w:br/>
+        <w:t>法第百十一条第二項の規定により、同条第四項第一号に掲げる事項について都道府県（地方自治法（昭和二十二年法律第六十七号）第二百五十二条の十九第一項の指定都市（以下この号及び第六条第二項において「指定都市」という。）及び同法第二百五十二条の二十二第一項の中核市（以下この号及び第六条第二項において「中核市」という。）にあっては、指定都市又は中核市。以下この条において同じ。）が条例を定めるに当たって従うべき基準</w:t>
+        <w:br/>
+        <w:br/>
+        <w:br/>
+        <w:t>第四条（医師及び看護師の員数に係る部分を除く。）、第二十六条（第五十四条において準用する場合を含む。）並びに第五十二条第二項及び第三項の規定による基準</w:t>
+      </w:r>
+    </w:p>
+    <w:p>
+      <w:pPr>
+        <w:pStyle w:val="ListBullet"/>
         <w:ind w:left="880"/>
       </w:pPr>
       <w:r>
-        <w:t>法第百十一条第二項の規定により、同条第四項第一号に掲げる事項について都道府県（地方自治法（昭和二十二年法律第六十七号）第二百五十二条の十九第一項の指定都市（以下この号及び第六条第二項において「指定都市」という。）及び同法第二百五十二条の二十二第一項の中核市（以下この号及び第六条第二項において「中核市」という。）にあっては、指定都市又は中核市。以下この条において同じ。）が条例を定めるに当たって従うべき基準</w:t>
-      </w:r>
-    </w:p>
-    <w:p>
-      <w:pPr>
-        <w:pStyle w:val="Heading6"/>
+        <w:t>二</w:t>
+        <w:br/>
+        <w:t>法第百十一条第三項の規定により、同条第四項第二号に掲げる事項について都道府県が条例を定めるに当たって従うべき基準</w:t>
+        <w:br/>
+        <w:br/>
+        <w:br/>
+        <w:t>第七条第一項（第五十四条において準用する場合を含む。）、第八条（第五十四条において準用する場合を含む。）、第十六条第四項から第六項まで、第十八条（第五十四条において準用する場合を含む。）、第二十一条第七項、第三十六条（第五十四条において準用する場合を含む。）、第四十条（第五十四条において準用する場合を含む。）、第四十七条第六項から第八項まで並びに第四十八条第八項の規定による基準</w:t>
+      </w:r>
+    </w:p>
+    <w:p>
+      <w:pPr>
+        <w:pStyle w:val="ListBullet"/>
         <w:ind w:left="880"/>
       </w:pPr>
       <w:r>
-        <w:t>二</w:t>
-      </w:r>
-    </w:p>
-    <w:p>
-      <w:pPr>
-        <w:ind w:left="880"/>
-      </w:pPr>
-      <w:r>
-        <w:t>法第百十一条第三項の規定により、同条第四項第二号に掲げる事項について都道府県が条例を定めるに当たって従うべき基準</w:t>
-      </w:r>
-    </w:p>
-    <w:p>
-      <w:pPr>
-        <w:pStyle w:val="Heading6"/>
-        <w:ind w:left="880"/>
-      </w:pPr>
-      <w:r>
         <w:t>三</w:t>
-      </w:r>
-    </w:p>
-    <w:p>
-      <w:pPr>
-        <w:ind w:left="880"/>
-      </w:pPr>
-      <w:r>
+        <w:br/>
         <w:t>法第百十一条第一項から第三項までの規定により、同条第四項各号に掲げる事項以外の事項について都道府県が条例を定めるに当たって参酌すべき基準</w:t>
+        <w:br/>
+        <w:br/>
+        <w:br/>
+        <w:t>この省令に定める基準のうち、第一項各号及び前二号に定める基準以外のもの</w:t>
       </w:r>
     </w:p>
     <w:p>
@@ -197,227 +187,203 @@
     </w:p>
     <w:p>
       <w:pPr>
-        <w:pStyle w:val="Heading6"/>
+        <w:pStyle w:val="ListBullet"/>
         <w:ind w:left="880"/>
       </w:pPr>
       <w:r>
         <w:t>一</w:t>
-      </w:r>
-    </w:p>
-    <w:p>
-      <w:pPr>
+        <w:br/>
+        <w:t>療養床</w:t>
+        <w:br/>
+        <w:br/>
+        <w:br/>
+        <w:t>療養室のうち、入所者一人当たりの寝台又はこれに代わる設備の部分をいう。</w:t>
+      </w:r>
+    </w:p>
+    <w:p>
+      <w:pPr>
+        <w:pStyle w:val="ListBullet"/>
         <w:ind w:left="880"/>
       </w:pPr>
       <w:r>
-        <w:t>療養床</w:t>
-      </w:r>
-    </w:p>
-    <w:p>
-      <w:pPr>
-        <w:pStyle w:val="Heading6"/>
+        <w:t>二</w:t>
+        <w:br/>
+        <w:t>Ⅰ型療養床</w:t>
+        <w:br/>
+        <w:br/>
+        <w:br/>
+        <w:t>療養床のうち、主として長期にわたり療養が必要である者であって、重篤な身体疾患を有する者、身体合併症を有する認知症高齢者等を入所させるためのものをいう。</w:t>
+      </w:r>
+    </w:p>
+    <w:p>
+      <w:pPr>
+        <w:pStyle w:val="ListBullet"/>
         <w:ind w:left="880"/>
       </w:pPr>
       <w:r>
+        <w:t>三</w:t>
+        <w:br/>
+        <w:t>Ⅱ型療養床</w:t>
+        <w:br/>
+        <w:br/>
+        <w:br/>
+        <w:t>療養床のうち、Ⅰ型療養床以外のものをいう。</w:t>
+      </w:r>
+    </w:p>
+    <w:p>
+      <w:pPr>
+        <w:pStyle w:val="Heading2"/>
+      </w:pPr>
+      <w:r>
+        <w:t>第二章　人員に関する基準</w:t>
+      </w:r>
+    </w:p>
+    <w:p>
+      <w:pPr>
+        <w:pStyle w:val="Heading4"/>
+      </w:pPr>
+      <w:r>
+        <w:t>第四条（従業者の員数）</w:t>
+      </w:r>
+    </w:p>
+    <w:p>
+      <w:r>
+        <w:t>法第百十一条第二項の規定により介護医療院に置くべき医師、看護師、介護支援専門員及び介護その他の業務に従事する従業者の員数は、次のとおりとする。</w:t>
+      </w:r>
+    </w:p>
+    <w:p>
+      <w:pPr>
+        <w:pStyle w:val="ListBullet"/>
+        <w:ind w:left="880"/>
+      </w:pPr>
+      <w:r>
+        <w:t>一</w:t>
+        <w:br/>
+        <w:t>医師</w:t>
+        <w:br/>
+        <w:br/>
+        <w:br/>
+        <w:t>常勤換算方法で、介護医療院の入所者のうちⅠ型療養床の利用者（以下この項及び第六項において「Ⅰ型入所者」という。）の数を四十八で除した数に、介護医療院の入所者のうちⅡ型療養床の利用者（以下この項及び第六項において「Ⅱ型入所者」という。）の数を百で除した数を加えて得た数以上（その数が三に満たないときは三とし、その数に一に満たない端数が生じたときは、その端数は一として計算する。）（第二十七条第三項の規定により介護医療院に宿直を行う医師を置かない場合にあっては、入所者の数を百で除した数以上（その数に一に満たない端数が生じたときは、その端数は一として計算する。）とする。）</w:t>
+      </w:r>
+    </w:p>
+    <w:p>
+      <w:pPr>
+        <w:pStyle w:val="ListBullet"/>
+        <w:ind w:left="880"/>
+      </w:pPr>
+      <w:r>
         <w:t>二</w:t>
-      </w:r>
-    </w:p>
-    <w:p>
-      <w:pPr>
+        <w:br/>
+        <w:t>薬剤師</w:t>
+        <w:br/>
+        <w:br/>
+        <w:br/>
+        <w:t>常勤換算方法で、Ⅰ型入所者の数を百五十で除した数に、Ⅱ型入所者の数を三百で除した数を加えて得た数以上</w:t>
+      </w:r>
+    </w:p>
+    <w:p>
+      <w:pPr>
+        <w:pStyle w:val="ListBullet"/>
         <w:ind w:left="880"/>
       </w:pPr>
       <w:r>
-        <w:t>Ⅰ型療養床</w:t>
-      </w:r>
-    </w:p>
-    <w:p>
-      <w:pPr>
-        <w:pStyle w:val="Heading6"/>
+        <w:t>三</w:t>
+        <w:br/>
+        <w:t>看護師又は准看護師（第十二条及び第五十二条において「看護職員」という。）</w:t>
+        <w:br/>
+        <w:br/>
+        <w:br/>
+        <w:t>常勤換算方法で、介護医療院の入所者の数を六で除した数以上</w:t>
+      </w:r>
+    </w:p>
+    <w:p>
+      <w:pPr>
+        <w:pStyle w:val="ListBullet"/>
         <w:ind w:left="880"/>
       </w:pPr>
       <w:r>
-        <w:t>三</w:t>
-      </w:r>
-    </w:p>
-    <w:p>
-      <w:pPr>
+        <w:t>四</w:t>
+        <w:br/>
+        <w:t>介護職員</w:t>
+        <w:br/>
+        <w:br/>
+        <w:br/>
+        <w:t>常勤換算方法で、Ⅰ型入所者の数を五で除した数に、Ⅱ型入所者の数を六で除した数を加えて得た数以上</w:t>
+      </w:r>
+    </w:p>
+    <w:p>
+      <w:pPr>
+        <w:pStyle w:val="ListBullet"/>
         <w:ind w:left="880"/>
       </w:pPr>
       <w:r>
-        <w:t>Ⅱ型療養床</w:t>
-      </w:r>
-    </w:p>
-    <w:p>
-      <w:pPr>
-        <w:pStyle w:val="Heading2"/>
-      </w:pPr>
-      <w:r>
-        <w:t>第二章　人員に関する基準</w:t>
-      </w:r>
-    </w:p>
-    <w:p>
-      <w:pPr>
-        <w:pStyle w:val="Heading4"/>
-      </w:pPr>
-      <w:r>
-        <w:t>第四条（従業者の員数）</w:t>
-      </w:r>
-    </w:p>
-    <w:p>
-      <w:r>
-        <w:t>法第百十一条第二項の規定により介護医療院に置くべき医師、看護師、介護支援専門員及び介護その他の業務に従事する従業者の員数は、次のとおりとする。</w:t>
-      </w:r>
-    </w:p>
-    <w:p>
-      <w:pPr>
-        <w:pStyle w:val="Heading6"/>
+        <w:t>五</w:t>
+        <w:br/>
+        <w:t>理学療法士、作業療法士又は言語聴覚士</w:t>
+        <w:br/>
+        <w:br/>
+        <w:br/>
+        <w:t>介護医療院の実情に応じた適当数</w:t>
+      </w:r>
+    </w:p>
+    <w:p>
+      <w:pPr>
+        <w:pStyle w:val="ListBullet"/>
         <w:ind w:left="880"/>
       </w:pPr>
       <w:r>
-        <w:t>一</w:t>
-      </w:r>
-    </w:p>
-    <w:p>
-      <w:pPr>
+        <w:t>六</w:t>
+        <w:br/>
+        <w:t>栄養士</w:t>
+        <w:br/>
+        <w:br/>
+        <w:br/>
+        <w:t>入所定員百以上の介護医療院にあっては、一以上</w:t>
+      </w:r>
+    </w:p>
+    <w:p>
+      <w:pPr>
+        <w:pStyle w:val="ListBullet"/>
         <w:ind w:left="880"/>
       </w:pPr>
       <w:r>
-        <w:t>医師</w:t>
-      </w:r>
-    </w:p>
-    <w:p>
-      <w:pPr>
-        <w:pStyle w:val="Heading6"/>
+        <w:t>七</w:t>
+        <w:br/>
+        <w:t>介護支援専門員</w:t>
+        <w:br/>
+        <w:br/>
+        <w:br/>
+        <w:t>一以上（入所者の数が百又はその端数を増すごとに一を標準とする。）</w:t>
+      </w:r>
+    </w:p>
+    <w:p>
+      <w:pPr>
+        <w:pStyle w:val="ListBullet"/>
         <w:ind w:left="880"/>
       </w:pPr>
       <w:r>
-        <w:t>二</w:t>
-      </w:r>
-    </w:p>
-    <w:p>
-      <w:pPr>
+        <w:t>八</w:t>
+        <w:br/>
+        <w:t>診療放射線技師</w:t>
+        <w:br/>
+        <w:br/>
+        <w:br/>
+        <w:t>介護医療院の実情に応じた適当数</w:t>
+      </w:r>
+    </w:p>
+    <w:p>
+      <w:pPr>
+        <w:pStyle w:val="ListBullet"/>
         <w:ind w:left="880"/>
       </w:pPr>
       <w:r>
-        <w:t>薬剤師</w:t>
-      </w:r>
-    </w:p>
-    <w:p>
-      <w:pPr>
-        <w:pStyle w:val="Heading6"/>
-        <w:ind w:left="880"/>
-      </w:pPr>
-      <w:r>
-        <w:t>三</w:t>
-      </w:r>
-    </w:p>
-    <w:p>
-      <w:pPr>
-        <w:ind w:left="880"/>
-      </w:pPr>
-      <w:r>
-        <w:t>看護師又は准看護師（第十二条及び第五十二条において「看護職員」という。）</w:t>
-      </w:r>
-    </w:p>
-    <w:p>
-      <w:pPr>
-        <w:pStyle w:val="Heading6"/>
-        <w:ind w:left="880"/>
-      </w:pPr>
-      <w:r>
-        <w:t>四</w:t>
-      </w:r>
-    </w:p>
-    <w:p>
-      <w:pPr>
-        <w:ind w:left="880"/>
-      </w:pPr>
-      <w:r>
-        <w:t>介護職員</w:t>
-      </w:r>
-    </w:p>
-    <w:p>
-      <w:pPr>
-        <w:pStyle w:val="Heading6"/>
-        <w:ind w:left="880"/>
-      </w:pPr>
-      <w:r>
-        <w:t>五</w:t>
-      </w:r>
-    </w:p>
-    <w:p>
-      <w:pPr>
-        <w:ind w:left="880"/>
-      </w:pPr>
-      <w:r>
-        <w:t>理学療法士、作業療法士又は言語聴覚士</w:t>
-      </w:r>
-    </w:p>
-    <w:p>
-      <w:pPr>
-        <w:pStyle w:val="Heading6"/>
-        <w:ind w:left="880"/>
-      </w:pPr>
-      <w:r>
-        <w:t>六</w:t>
-      </w:r>
-    </w:p>
-    <w:p>
-      <w:pPr>
-        <w:ind w:left="880"/>
-      </w:pPr>
-      <w:r>
-        <w:t>栄養士</w:t>
-      </w:r>
-    </w:p>
-    <w:p>
-      <w:pPr>
-        <w:pStyle w:val="Heading6"/>
-        <w:ind w:left="880"/>
-      </w:pPr>
-      <w:r>
-        <w:t>七</w:t>
-      </w:r>
-    </w:p>
-    <w:p>
-      <w:pPr>
-        <w:ind w:left="880"/>
-      </w:pPr>
-      <w:r>
-        <w:t>介護支援専門員</w:t>
-      </w:r>
-    </w:p>
-    <w:p>
-      <w:pPr>
-        <w:pStyle w:val="Heading6"/>
-        <w:ind w:left="880"/>
-      </w:pPr>
-      <w:r>
-        <w:t>八</w:t>
-      </w:r>
-    </w:p>
-    <w:p>
-      <w:pPr>
-        <w:ind w:left="880"/>
-      </w:pPr>
-      <w:r>
-        <w:t>診療放射線技師</w:t>
-      </w:r>
-    </w:p>
-    <w:p>
-      <w:pPr>
-        <w:pStyle w:val="Heading6"/>
-        <w:ind w:left="880"/>
-      </w:pPr>
-      <w:r>
         <w:t>九</w:t>
-      </w:r>
-    </w:p>
-    <w:p>
-      <w:pPr>
-        <w:ind w:left="880"/>
-      </w:pPr>
-      <w:r>
+        <w:br/>
         <w:t>調理員、事務員その他の従業者</w:t>
+        <w:br/>
+        <w:br/>
+        <w:br/>
+        <w:t>介護医療院の実情に応じた適当数</w:t>
       </w:r>
     </w:p>
     <w:p>
@@ -435,6 +401,8 @@
       </w:pPr>
       <w:r>
         <w:t>前項の入所者の数は、前年度の平均値とする。</w:t>
+        <w:br/>
+        <w:t>ただし、新規に許可を受ける場合は、推定数による。</w:t>
       </w:r>
     </w:p>
     <w:p>
@@ -469,6 +437,8 @@
       </w:pPr>
       <w:r>
         <w:t>介護医療院の従業者は、専ら当該介護医療院の職務に従事する者でなければならない。</w:t>
+        <w:br/>
+        <w:t>ただし、介護医療院（ユニット型介護医療院（第四十三条に規定するユニット型介護医療院をいう。以下この項において同じ。）を除く。以下この項において同じ。）にユニット型介護医療院を併設する場合の介護医療院及びユニット型介護医療院の介護職員を除き、入所者の処遇に支障がない場合には、この限りでない。</w:t>
       </w:r>
     </w:p>
     <w:p>
@@ -486,6 +456,8 @@
       </w:pPr>
       <w:r>
         <w:t>介護医療院の介護支援専門員は、専らその職務に従事する常勤の者でなければならない。</w:t>
+        <w:br/>
+        <w:t>ただし、入所者の処遇に支障がない場合には、当該介護医療院の他の職務に従事することができるものとし、介護支援専門員が次項に規定する医療機関併設型介護医療院の職務に従事する場合であって、当該医療機関併設型介護医療院の入所者の処遇に支障がない場合には、当該医療機関併設型介護医療院に併設される病院又は診療所の職務に従事することができる。</w:t>
       </w:r>
     </w:p>
     <w:p>
@@ -524,311 +496,221 @@
     </w:p>
     <w:p>
       <w:pPr>
-        <w:pStyle w:val="Heading6"/>
+        <w:pStyle w:val="ListBullet"/>
         <w:ind w:left="880"/>
       </w:pPr>
       <w:r>
         <w:t>一</w:t>
-      </w:r>
-    </w:p>
-    <w:p>
-      <w:pPr>
+        <w:br/>
+        <w:t>医師、薬剤師又は理学療法士、作業療法士若しくは言語聴覚士</w:t>
+        <w:br/>
+        <w:br/>
+        <w:br/>
+        <w:t>併設される医療機関が病院の場合にあっては当該病院の医師、薬剤師又は理学療法士、作業療法士若しくは言語聴覚士により、併設される医療機関が診療所の場合にあっては当該診療所の医師により当該併設型小規模介護医療院の入所者の処遇が適切に行われると認められるときは、置かないことができること。</w:t>
+      </w:r>
+    </w:p>
+    <w:p>
+      <w:pPr>
+        <w:pStyle w:val="ListBullet"/>
         <w:ind w:left="880"/>
       </w:pPr>
       <w:r>
-        <w:t>医師、薬剤師又は理学療法士、作業療法士若しくは言語聴覚士</w:t>
-      </w:r>
-    </w:p>
-    <w:p>
-      <w:pPr>
-        <w:pStyle w:val="Heading6"/>
+        <w:t>二</w:t>
+        <w:br/>
+        <w:t>介護職員</w:t>
+        <w:br/>
+        <w:br/>
+        <w:br/>
+        <w:t>常勤換算方法で、当該併設型小規模介護医療院の入所者の数を六で除した数以上</w:t>
+      </w:r>
+    </w:p>
+    <w:p>
+      <w:pPr>
+        <w:pStyle w:val="ListBullet"/>
         <w:ind w:left="880"/>
       </w:pPr>
       <w:r>
+        <w:t>三</w:t>
+        <w:br/>
+        <w:t>介護支援専門員</w:t>
+        <w:br/>
+        <w:br/>
+        <w:br/>
+        <w:t>当該併設型小規模介護医療院の実情に応じた適当数</w:t>
+      </w:r>
+    </w:p>
+    <w:p>
+      <w:pPr>
+        <w:pStyle w:val="Heading2"/>
+      </w:pPr>
+      <w:r>
+        <w:t>第三章　施設及び設備に関する基準</w:t>
+      </w:r>
+    </w:p>
+    <w:p>
+      <w:pPr>
+        <w:pStyle w:val="Heading4"/>
+      </w:pPr>
+      <w:r>
+        <w:t>第五条（厚生労働省令で定める施設）</w:t>
+      </w:r>
+    </w:p>
+    <w:p>
+      <w:r>
+        <w:t>介護医療院は、次に掲げる施設を有しなければならない。</w:t>
+      </w:r>
+    </w:p>
+    <w:p>
+      <w:pPr>
+        <w:pStyle w:val="ListBullet"/>
+        <w:ind w:left="880"/>
+      </w:pPr>
+      <w:r>
+        <w:t>一</w:t>
+        <w:br/>
+        <w:t>療養室</w:t>
+      </w:r>
+    </w:p>
+    <w:p>
+      <w:pPr>
+        <w:pStyle w:val="ListBullet"/>
+        <w:ind w:left="880"/>
+      </w:pPr>
+      <w:r>
         <w:t>二</w:t>
-      </w:r>
-    </w:p>
-    <w:p>
-      <w:pPr>
+        <w:br/>
+        <w:t>診察室</w:t>
+      </w:r>
+    </w:p>
+    <w:p>
+      <w:pPr>
+        <w:pStyle w:val="ListBullet"/>
         <w:ind w:left="880"/>
       </w:pPr>
       <w:r>
-        <w:t>介護職員</w:t>
-      </w:r>
-    </w:p>
-    <w:p>
-      <w:pPr>
-        <w:pStyle w:val="Heading6"/>
+        <w:t>三</w:t>
+        <w:br/>
+        <w:t>処置室</w:t>
+      </w:r>
+    </w:p>
+    <w:p>
+      <w:pPr>
+        <w:pStyle w:val="ListBullet"/>
         <w:ind w:left="880"/>
       </w:pPr>
       <w:r>
-        <w:t>三</w:t>
-      </w:r>
-    </w:p>
-    <w:p>
-      <w:pPr>
+        <w:t>四</w:t>
+        <w:br/>
+        <w:t>機能訓練室</w:t>
+      </w:r>
+    </w:p>
+    <w:p>
+      <w:pPr>
+        <w:pStyle w:val="ListBullet"/>
         <w:ind w:left="880"/>
       </w:pPr>
       <w:r>
-        <w:t>介護支援専門員</w:t>
-      </w:r>
-    </w:p>
-    <w:p>
-      <w:pPr>
-        <w:pStyle w:val="Heading2"/>
-      </w:pPr>
-      <w:r>
-        <w:t>第三章　施設及び設備に関する基準</w:t>
-      </w:r>
-    </w:p>
-    <w:p>
-      <w:pPr>
-        <w:pStyle w:val="Heading4"/>
-      </w:pPr>
-      <w:r>
-        <w:t>第五条（厚生労働省令で定める施設）</w:t>
-      </w:r>
-    </w:p>
-    <w:p>
-      <w:r>
-        <w:t>介護医療院は、次に掲げる施設を有しなければならない。</w:t>
-      </w:r>
-    </w:p>
-    <w:p>
-      <w:pPr>
-        <w:pStyle w:val="Heading6"/>
+        <w:t>五</w:t>
+        <w:br/>
+        <w:t>談話室</w:t>
+      </w:r>
+    </w:p>
+    <w:p>
+      <w:pPr>
+        <w:pStyle w:val="ListBullet"/>
         <w:ind w:left="880"/>
       </w:pPr>
       <w:r>
-        <w:t>一</w:t>
-      </w:r>
-    </w:p>
-    <w:p>
-      <w:pPr>
+        <w:t>六</w:t>
+        <w:br/>
+        <w:t>食堂</w:t>
+      </w:r>
+    </w:p>
+    <w:p>
+      <w:pPr>
+        <w:pStyle w:val="ListBullet"/>
         <w:ind w:left="880"/>
       </w:pPr>
       <w:r>
-        <w:t>療養室</w:t>
-      </w:r>
-    </w:p>
-    <w:p>
-      <w:pPr>
-        <w:pStyle w:val="Heading6"/>
+        <w:t>七</w:t>
+        <w:br/>
+        <w:t>浴室</w:t>
+      </w:r>
+    </w:p>
+    <w:p>
+      <w:pPr>
+        <w:pStyle w:val="ListBullet"/>
         <w:ind w:left="880"/>
       </w:pPr>
       <w:r>
-        <w:t>二</w:t>
-      </w:r>
-    </w:p>
-    <w:p>
-      <w:pPr>
+        <w:t>八</w:t>
+        <w:br/>
+        <w:t>レクリエーション・ルーム</w:t>
+      </w:r>
+    </w:p>
+    <w:p>
+      <w:pPr>
+        <w:pStyle w:val="ListBullet"/>
         <w:ind w:left="880"/>
       </w:pPr>
       <w:r>
-        <w:t>診察室</w:t>
-      </w:r>
-    </w:p>
-    <w:p>
-      <w:pPr>
-        <w:pStyle w:val="Heading6"/>
+        <w:t>九</w:t>
+        <w:br/>
+        <w:t>洗面所</w:t>
+      </w:r>
+    </w:p>
+    <w:p>
+      <w:pPr>
+        <w:pStyle w:val="ListBullet"/>
         <w:ind w:left="880"/>
       </w:pPr>
       <w:r>
-        <w:t>三</w:t>
-      </w:r>
-    </w:p>
-    <w:p>
-      <w:pPr>
+        <w:t>十</w:t>
+        <w:br/>
+        <w:t>便所</w:t>
+      </w:r>
+    </w:p>
+    <w:p>
+      <w:pPr>
+        <w:pStyle w:val="ListBullet"/>
         <w:ind w:left="880"/>
       </w:pPr>
       <w:r>
-        <w:t>処置室</w:t>
-      </w:r>
-    </w:p>
-    <w:p>
-      <w:pPr>
-        <w:pStyle w:val="Heading6"/>
+        <w:t>十一</w:t>
+        <w:br/>
+        <w:t>サービス・ステーション</w:t>
+      </w:r>
+    </w:p>
+    <w:p>
+      <w:pPr>
+        <w:pStyle w:val="ListBullet"/>
         <w:ind w:left="880"/>
       </w:pPr>
       <w:r>
-        <w:t>四</w:t>
-      </w:r>
-    </w:p>
-    <w:p>
-      <w:pPr>
+        <w:t>十二</w:t>
+        <w:br/>
+        <w:t>調理室</w:t>
+      </w:r>
+    </w:p>
+    <w:p>
+      <w:pPr>
+        <w:pStyle w:val="ListBullet"/>
         <w:ind w:left="880"/>
       </w:pPr>
       <w:r>
-        <w:t>機能訓練室</w:t>
-      </w:r>
-    </w:p>
-    <w:p>
-      <w:pPr>
-        <w:pStyle w:val="Heading6"/>
+        <w:t>十三</w:t>
+        <w:br/>
+        <w:t>洗濯室又は洗濯場</w:t>
+      </w:r>
+    </w:p>
+    <w:p>
+      <w:pPr>
+        <w:pStyle w:val="ListBullet"/>
         <w:ind w:left="880"/>
       </w:pPr>
       <w:r>
-        <w:t>五</w:t>
-      </w:r>
-    </w:p>
-    <w:p>
-      <w:pPr>
-        <w:ind w:left="880"/>
-      </w:pPr>
-      <w:r>
-        <w:t>談話室</w:t>
-      </w:r>
-    </w:p>
-    <w:p>
-      <w:pPr>
-        <w:pStyle w:val="Heading6"/>
-        <w:ind w:left="880"/>
-      </w:pPr>
-      <w:r>
-        <w:t>六</w:t>
-      </w:r>
-    </w:p>
-    <w:p>
-      <w:pPr>
-        <w:ind w:left="880"/>
-      </w:pPr>
-      <w:r>
-        <w:t>食堂</w:t>
-      </w:r>
-    </w:p>
-    <w:p>
-      <w:pPr>
-        <w:pStyle w:val="Heading6"/>
-        <w:ind w:left="880"/>
-      </w:pPr>
-      <w:r>
-        <w:t>七</w:t>
-      </w:r>
-    </w:p>
-    <w:p>
-      <w:pPr>
-        <w:ind w:left="880"/>
-      </w:pPr>
-      <w:r>
-        <w:t>浴室</w:t>
-      </w:r>
-    </w:p>
-    <w:p>
-      <w:pPr>
-        <w:pStyle w:val="Heading6"/>
-        <w:ind w:left="880"/>
-      </w:pPr>
-      <w:r>
-        <w:t>八</w:t>
-      </w:r>
-    </w:p>
-    <w:p>
-      <w:pPr>
-        <w:ind w:left="880"/>
-      </w:pPr>
-      <w:r>
-        <w:t>レクリエーション・ルーム</w:t>
-      </w:r>
-    </w:p>
-    <w:p>
-      <w:pPr>
-        <w:pStyle w:val="Heading6"/>
-        <w:ind w:left="880"/>
-      </w:pPr>
-      <w:r>
-        <w:t>九</w:t>
-      </w:r>
-    </w:p>
-    <w:p>
-      <w:pPr>
-        <w:ind w:left="880"/>
-      </w:pPr>
-      <w:r>
-        <w:t>洗面所</w:t>
-      </w:r>
-    </w:p>
-    <w:p>
-      <w:pPr>
-        <w:pStyle w:val="Heading6"/>
-        <w:ind w:left="880"/>
-      </w:pPr>
-      <w:r>
-        <w:t>十</w:t>
-      </w:r>
-    </w:p>
-    <w:p>
-      <w:pPr>
-        <w:ind w:left="880"/>
-      </w:pPr>
-      <w:r>
-        <w:t>便所</w:t>
-      </w:r>
-    </w:p>
-    <w:p>
-      <w:pPr>
-        <w:pStyle w:val="Heading6"/>
-        <w:ind w:left="880"/>
-      </w:pPr>
-      <w:r>
-        <w:t>十一</w:t>
-      </w:r>
-    </w:p>
-    <w:p>
-      <w:pPr>
-        <w:ind w:left="880"/>
-      </w:pPr>
-      <w:r>
-        <w:t>サービス・ステーション</w:t>
-      </w:r>
-    </w:p>
-    <w:p>
-      <w:pPr>
-        <w:pStyle w:val="Heading6"/>
-        <w:ind w:left="880"/>
-      </w:pPr>
-      <w:r>
-        <w:t>十二</w:t>
-      </w:r>
-    </w:p>
-    <w:p>
-      <w:pPr>
-        <w:ind w:left="880"/>
-      </w:pPr>
-      <w:r>
-        <w:t>調理室</w:t>
-      </w:r>
-    </w:p>
-    <w:p>
-      <w:pPr>
-        <w:pStyle w:val="Heading6"/>
-        <w:ind w:left="880"/>
-      </w:pPr>
-      <w:r>
-        <w:t>十三</w:t>
-      </w:r>
-    </w:p>
-    <w:p>
-      <w:pPr>
-        <w:ind w:left="880"/>
-      </w:pPr>
-      <w:r>
-        <w:t>洗濯室又は洗濯場</w:t>
-      </w:r>
-    </w:p>
-    <w:p>
-      <w:pPr>
-        <w:pStyle w:val="Heading6"/>
-        <w:ind w:left="880"/>
-      </w:pPr>
-      <w:r>
         <w:t>十四</w:t>
-      </w:r>
-    </w:p>
-    <w:p>
-      <w:pPr>
-        <w:ind w:left="880"/>
-      </w:pPr>
-      <w:r>
+        <w:br/>
         <w:t>汚物処理室</w:t>
       </w:r>
     </w:p>
@@ -851,172 +733,124 @@
     </w:p>
     <w:p>
       <w:pPr>
-        <w:pStyle w:val="Heading6"/>
+        <w:pStyle w:val="ListBullet"/>
         <w:ind w:left="880"/>
       </w:pPr>
       <w:r>
         <w:t>一</w:t>
-      </w:r>
-    </w:p>
-    <w:p>
-      <w:pPr>
+        <w:br/>
+        <w:t>療養室</w:t>
+      </w:r>
+    </w:p>
+    <w:p>
+      <w:pPr>
+        <w:pStyle w:val="ListBullet"/>
         <w:ind w:left="880"/>
       </w:pPr>
       <w:r>
-        <w:t>療養室</w:t>
-      </w:r>
-    </w:p>
-    <w:p>
-      <w:pPr>
-        <w:pStyle w:val="Heading6"/>
+        <w:t>二</w:t>
+        <w:br/>
+        <w:t>診察室</w:t>
+      </w:r>
+    </w:p>
+    <w:p>
+      <w:pPr>
+        <w:pStyle w:val="ListBullet"/>
         <w:ind w:left="880"/>
       </w:pPr>
       <w:r>
-        <w:t>二</w:t>
-      </w:r>
-    </w:p>
-    <w:p>
-      <w:pPr>
+        <w:t>三</w:t>
+        <w:br/>
+        <w:t>処置室</w:t>
+      </w:r>
+    </w:p>
+    <w:p>
+      <w:pPr>
+        <w:pStyle w:val="ListBullet"/>
         <w:ind w:left="880"/>
       </w:pPr>
       <w:r>
-        <w:t>診察室</w:t>
-      </w:r>
-    </w:p>
-    <w:p>
-      <w:pPr>
-        <w:pStyle w:val="Heading6"/>
+        <w:t>四</w:t>
+        <w:br/>
+        <w:t>機能訓練室</w:t>
+        <w:br/>
+        <w:t>内法による測定で四十平方メートル以上の面積を有し、必要な器械及び器具を備えること。ただし、併設型小規模介護医療院にあっては、機能訓練を行うために十分な広さを有し、必要な器械及び器具を備えること。</w:t>
+      </w:r>
+    </w:p>
+    <w:p>
+      <w:pPr>
+        <w:pStyle w:val="ListBullet"/>
         <w:ind w:left="880"/>
       </w:pPr>
       <w:r>
-        <w:t>三</w:t>
-      </w:r>
-    </w:p>
-    <w:p>
-      <w:pPr>
+        <w:t>五</w:t>
+        <w:br/>
+        <w:t>談話室</w:t>
+        <w:br/>
+        <w:t>入所者同士や入所者とその家族が談話を楽しめる広さを有すること。</w:t>
+      </w:r>
+    </w:p>
+    <w:p>
+      <w:pPr>
+        <w:pStyle w:val="ListBullet"/>
         <w:ind w:left="880"/>
       </w:pPr>
       <w:r>
-        <w:t>処置室</w:t>
-      </w:r>
-    </w:p>
-    <w:p>
-      <w:pPr>
-        <w:pStyle w:val="Heading6"/>
+        <w:t>六</w:t>
+        <w:br/>
+        <w:t>食堂</w:t>
+        <w:br/>
+        <w:t>内法による測定で、入所者一人当たり一平方メートル以上の面積を有すること。</w:t>
+      </w:r>
+    </w:p>
+    <w:p>
+      <w:pPr>
+        <w:pStyle w:val="ListBullet"/>
         <w:ind w:left="880"/>
       </w:pPr>
       <w:r>
-        <w:t>四</w:t>
-      </w:r>
-    </w:p>
-    <w:p>
-      <w:pPr>
+        <w:t>七</w:t>
+        <w:br/>
+        <w:t>浴室</w:t>
+      </w:r>
+    </w:p>
+    <w:p>
+      <w:pPr>
+        <w:pStyle w:val="ListBullet"/>
         <w:ind w:left="880"/>
       </w:pPr>
       <w:r>
-        <w:t>機能訓練室</w:t>
-      </w:r>
-    </w:p>
-    <w:p>
-      <w:pPr>
-        <w:pStyle w:val="Heading6"/>
+        <w:t>八</w:t>
+        <w:br/>
+        <w:t>レクリエーション・ルーム</w:t>
+        <w:br/>
+        <w:t>レクリエーションを行うために十分な広さを有し、必要な設備を備えること。</w:t>
+      </w:r>
+    </w:p>
+    <w:p>
+      <w:pPr>
+        <w:pStyle w:val="ListBullet"/>
         <w:ind w:left="880"/>
       </w:pPr>
       <w:r>
-        <w:t>五</w:t>
-      </w:r>
-    </w:p>
-    <w:p>
-      <w:pPr>
+        <w:t>九</w:t>
+        <w:br/>
+        <w:t>洗面所</w:t>
+        <w:br/>
+        <w:t>身体の不自由な者が利用するのに適したものとすること。</w:t>
+      </w:r>
+    </w:p>
+    <w:p>
+      <w:pPr>
+        <w:pStyle w:val="ListBullet"/>
         <w:ind w:left="880"/>
       </w:pPr>
       <w:r>
-        <w:t>談話室</w:t>
-      </w:r>
-    </w:p>
-    <w:p>
-      <w:pPr>
-        <w:pStyle w:val="Heading6"/>
-        <w:ind w:left="880"/>
-      </w:pPr>
-      <w:r>
-        <w:t>六</w:t>
-      </w:r>
-    </w:p>
-    <w:p>
-      <w:pPr>
-        <w:ind w:left="880"/>
-      </w:pPr>
-      <w:r>
-        <w:t>食堂</w:t>
-      </w:r>
-    </w:p>
-    <w:p>
-      <w:pPr>
-        <w:pStyle w:val="Heading6"/>
-        <w:ind w:left="880"/>
-      </w:pPr>
-      <w:r>
-        <w:t>七</w:t>
-      </w:r>
-    </w:p>
-    <w:p>
-      <w:pPr>
-        <w:ind w:left="880"/>
-      </w:pPr>
-      <w:r>
-        <w:t>浴室</w:t>
-      </w:r>
-    </w:p>
-    <w:p>
-      <w:pPr>
-        <w:pStyle w:val="Heading6"/>
-        <w:ind w:left="880"/>
-      </w:pPr>
-      <w:r>
-        <w:t>八</w:t>
-      </w:r>
-    </w:p>
-    <w:p>
-      <w:pPr>
-        <w:ind w:left="880"/>
-      </w:pPr>
-      <w:r>
-        <w:t>レクリエーション・ルーム</w:t>
-      </w:r>
-    </w:p>
-    <w:p>
-      <w:pPr>
-        <w:pStyle w:val="Heading6"/>
-        <w:ind w:left="880"/>
-      </w:pPr>
-      <w:r>
-        <w:t>九</w:t>
-      </w:r>
-    </w:p>
-    <w:p>
-      <w:pPr>
-        <w:ind w:left="880"/>
-      </w:pPr>
-      <w:r>
-        <w:t>洗面所</w:t>
-      </w:r>
-    </w:p>
-    <w:p>
-      <w:pPr>
-        <w:pStyle w:val="Heading6"/>
-        <w:ind w:left="880"/>
-      </w:pPr>
-      <w:r>
         <w:t>十</w:t>
-      </w:r>
-    </w:p>
-    <w:p>
-      <w:pPr>
-        <w:ind w:left="880"/>
-      </w:pPr>
-      <w:r>
+        <w:br/>
         <w:t>便所</w:t>
+        <w:br/>
+        <w:t>身体の不自由な者が利用するのに適したものとすること。</w:t>
       </w:r>
     </w:p>
     <w:p>
@@ -1034,6 +868,8 @@
       </w:pPr>
       <w:r>
         <w:t>第一項各号に掲げる施設は、専ら当該介護医療院の用に供するものでなければならない。</w:t>
+        <w:br/>
+        <w:t>ただし、入所者の処遇に支障がない場合には、この限りでない。</w:t>
       </w:r>
     </w:p>
     <w:p>
@@ -1051,137 +887,95 @@
     </w:p>
     <w:p>
       <w:pPr>
-        <w:pStyle w:val="Heading6"/>
+        <w:pStyle w:val="ListBullet"/>
         <w:ind w:left="880"/>
       </w:pPr>
       <w:r>
         <w:t>一</w:t>
-      </w:r>
-    </w:p>
-    <w:p>
-      <w:pPr>
+        <w:br/>
+        <w:t>介護医療院の建物（入所者の療養生活のために使用しない附属の建物を除く。以下同じ。）は、耐火建築物（建築基準法（昭和二十五年法律第二百一号）第二条第九号の二に規定する耐火建築物をいう。以下この条及び第四十五条において同じ。）とすること。</w:t>
+        <w:br/>
+        <w:t>ただし、次のいずれかの要件を満たす二階建て又は平屋建ての介護医療院の建物にあっては、準耐火建築物（建築基準法第二条第九号の三に規定する準耐火建築物をいう。以下この条及び第四十五条において同じ。）とすることができる。</w:t>
+      </w:r>
+    </w:p>
+    <w:p>
+      <w:pPr>
+        <w:pStyle w:val="ListBullet"/>
         <w:ind w:left="880"/>
       </w:pPr>
       <w:r>
-        <w:t>介護医療院の建物（入所者の療養生活のために使用しない附属の建物を除く。以下同じ。）は、耐火建築物（建築基準法（昭和二十五年法律第二百一号）第二条第九号の二に規定する耐火建築物をいう。以下この条及び第四十五条において同じ。）とすること。</w:t>
-      </w:r>
-    </w:p>
-    <w:p>
-      <w:pPr>
-        <w:pStyle w:val="Heading6"/>
+        <w:t>二</w:t>
+        <w:br/>
+        <w:t>療養室等が二階以上の階にある場合は、屋内の直通階段及びエレベーターをそれぞれ一以上設けること。</w:t>
+      </w:r>
+    </w:p>
+    <w:p>
+      <w:pPr>
+        <w:pStyle w:val="ListBullet"/>
         <w:ind w:left="880"/>
       </w:pPr>
       <w:r>
-        <w:t>二</w:t>
-      </w:r>
-    </w:p>
-    <w:p>
-      <w:pPr>
+        <w:t>三</w:t>
+        <w:br/>
+        <w:t>療養室等が三階以上の階にある場合は、避難に支障がないように避難階段を二以上設けること。</w:t>
+        <w:br/>
+        <w:t>ただし、前号の直通階段を建築基準法施行令（昭和二十五年政令第三百三十八号）第百二十三条第一項の規定による避難階段としての構造とする場合は、その直通階段の数を避難階段の数に算入することができる。</w:t>
+      </w:r>
+    </w:p>
+    <w:p>
+      <w:pPr>
+        <w:pStyle w:val="ListBullet"/>
         <w:ind w:left="880"/>
       </w:pPr>
       <w:r>
-        <w:t>療養室等が二階以上の階にある場合は、屋内の直通階段及びエレベーターをそれぞれ一以上設けること。</w:t>
-      </w:r>
-    </w:p>
-    <w:p>
-      <w:pPr>
-        <w:pStyle w:val="Heading6"/>
+        <w:t>四</w:t>
+        <w:br/>
+        <w:t>診察の用に供する電気、光線、熱、蒸気又はガスに関する構造設備については、危害防止上必要な方法を講ずることとし、放射線に関する構造設備については、医療法施行規則（昭和二十三年厚生省令第五十号）第三十条、第三十条の四、第三十条の十三、第三十条の十四、第三十条の十六、第三十条の十七、第三十条の十八（第一項第四号から第六号までを除く。）、第三十条の十九、第三十条の二十第二項、第三十条の二十一、第三十条の二十二、第三十条の二十三第一項、第三十条の二十五、第三十条の二十六第三項から第五項まで及び第三十条の二十七の規定を準用する。</w:t>
+        <w:br/>
+        <w:t>この場合において、同令第三十条の十八第一項中「いずれか及び第四号から第六号までに掲げる措置」とあるのは、「いずれか」と読み替えるものとする。</w:t>
+      </w:r>
+    </w:p>
+    <w:p>
+      <w:pPr>
+        <w:pStyle w:val="ListBullet"/>
         <w:ind w:left="880"/>
       </w:pPr>
       <w:r>
-        <w:t>三</w:t>
-      </w:r>
-    </w:p>
-    <w:p>
-      <w:pPr>
+        <w:t>五</w:t>
+        <w:br/>
+        <w:t>階段には、手すりを設けること。</w:t>
+      </w:r>
+    </w:p>
+    <w:p>
+      <w:pPr>
+        <w:pStyle w:val="ListBullet"/>
         <w:ind w:left="880"/>
       </w:pPr>
       <w:r>
-        <w:t>療養室等が三階以上の階にある場合は、避難に支障がないように避難階段を二以上設けること。</w:t>
-      </w:r>
-    </w:p>
-    <w:p>
-      <w:pPr>
-        <w:pStyle w:val="Heading6"/>
+        <w:t>六</w:t>
+        <w:br/>
+        <w:t>廊下の構造は、次のとおりとすること。</w:t>
+      </w:r>
+    </w:p>
+    <w:p>
+      <w:pPr>
+        <w:pStyle w:val="ListBullet"/>
         <w:ind w:left="880"/>
       </w:pPr>
       <w:r>
-        <w:t>四</w:t>
-      </w:r>
-    </w:p>
-    <w:p>
-      <w:pPr>
+        <w:t>七</w:t>
+        <w:br/>
+        <w:t>入所者に対する介護医療院サービスの提供を適切に行うために必要な設備を備えること。</w:t>
+      </w:r>
+    </w:p>
+    <w:p>
+      <w:pPr>
+        <w:pStyle w:val="ListBullet"/>
         <w:ind w:left="880"/>
       </w:pPr>
       <w:r>
-        <w:t>診察の用に供する電気、光線、熱、蒸気又はガスに関する構造設備については、危害防止上必要な方法を講ずることとし、放射線に関する構造設備については、医療法施行規則（昭和二十三年厚生省令第五十号）第三十条、第三十条の四、第三十条の十三、第三十条の十四、第三十条の十六、第三十条の十七、第三十条の十八（第一項第四号から第六号までを除く。）、第三十条の十九、第三十条の二十第二項、第三十条の二十一、第三十条の二十二、第三十条の二十三第一項、第三十条の二十五、第三十条の二十六第三項から第五項まで及び第三十条の二十七の規定を準用する。</w:t>
-      </w:r>
-    </w:p>
-    <w:p>
-      <w:pPr>
-        <w:pStyle w:val="Heading6"/>
-        <w:ind w:left="880"/>
-      </w:pPr>
-      <w:r>
-        <w:t>五</w:t>
-      </w:r>
-    </w:p>
-    <w:p>
-      <w:pPr>
-        <w:ind w:left="880"/>
-      </w:pPr>
-      <w:r>
-        <w:t>階段には、手すりを設けること。</w:t>
-      </w:r>
-    </w:p>
-    <w:p>
-      <w:pPr>
-        <w:pStyle w:val="Heading6"/>
-        <w:ind w:left="880"/>
-      </w:pPr>
-      <w:r>
-        <w:t>六</w:t>
-      </w:r>
-    </w:p>
-    <w:p>
-      <w:pPr>
-        <w:ind w:left="880"/>
-      </w:pPr>
-      <w:r>
-        <w:t>廊下の構造は、次のとおりとすること。</w:t>
-      </w:r>
-    </w:p>
-    <w:p>
-      <w:pPr>
-        <w:pStyle w:val="Heading6"/>
-        <w:ind w:left="880"/>
-      </w:pPr>
-      <w:r>
-        <w:t>七</w:t>
-      </w:r>
-    </w:p>
-    <w:p>
-      <w:pPr>
-        <w:ind w:left="880"/>
-      </w:pPr>
-      <w:r>
-        <w:t>入所者に対する介護医療院サービスの提供を適切に行うために必要な設備を備えること。</w:t>
-      </w:r>
-    </w:p>
-    <w:p>
-      <w:pPr>
-        <w:pStyle w:val="Heading6"/>
-        <w:ind w:left="880"/>
-      </w:pPr>
-      <w:r>
         <w:t>八</w:t>
-      </w:r>
-    </w:p>
-    <w:p>
-      <w:pPr>
-        <w:ind w:left="880"/>
-      </w:pPr>
-      <w:r>
+        <w:br/>
         <w:t>消火設備その他の非常災害に際して必要な設備を設けること。</w:t>
       </w:r>
     </w:p>
@@ -1204,52 +998,34 @@
     </w:p>
     <w:p>
       <w:pPr>
-        <w:pStyle w:val="Heading6"/>
+        <w:pStyle w:val="ListBullet"/>
         <w:ind w:left="880"/>
       </w:pPr>
       <w:r>
         <w:t>一</w:t>
-      </w:r>
-    </w:p>
-    <w:p>
-      <w:pPr>
+        <w:br/>
+        <w:t>スプリンクラー設備の設置、天井等の内装材等への難燃性の材料の使用、調理室等火災が発生するおそれがある箇所における防火区画の設置等により、初期消火及び延焼の抑制に配慮した構造であること。</w:t>
+      </w:r>
+    </w:p>
+    <w:p>
+      <w:pPr>
+        <w:pStyle w:val="ListBullet"/>
         <w:ind w:left="880"/>
       </w:pPr>
       <w:r>
-        <w:t>スプリンクラー設備の設置、天井等の内装材等への難燃性の材料の使用、調理室等火災が発生するおそれがある箇所における防火区画の設置等により、初期消火及び延焼の抑制に配慮した構造であること。</w:t>
-      </w:r>
-    </w:p>
-    <w:p>
-      <w:pPr>
-        <w:pStyle w:val="Heading6"/>
+        <w:t>二</w:t>
+        <w:br/>
+        <w:t>非常警報設備の設置等による火災の早期発見及び通報の体制が整備されており、円滑な消火活動が可能なものであること。</w:t>
+      </w:r>
+    </w:p>
+    <w:p>
+      <w:pPr>
+        <w:pStyle w:val="ListBullet"/>
         <w:ind w:left="880"/>
       </w:pPr>
       <w:r>
-        <w:t>二</w:t>
-      </w:r>
-    </w:p>
-    <w:p>
-      <w:pPr>
-        <w:ind w:left="880"/>
-      </w:pPr>
-      <w:r>
-        <w:t>非常警報設備の設置等による火災の早期発見及び通報の体制が整備されており、円滑な消火活動が可能なものであること。</w:t>
-      </w:r>
-    </w:p>
-    <w:p>
-      <w:pPr>
-        <w:pStyle w:val="Heading6"/>
-        <w:ind w:left="880"/>
-      </w:pPr>
-      <w:r>
         <w:t>三</w:t>
-      </w:r>
-    </w:p>
-    <w:p>
-      <w:pPr>
-        <w:ind w:left="880"/>
-      </w:pPr>
-      <w:r>
+        <w:br/>
         <w:t>避難口の増設、搬送を容易に行うために十分な幅員を有する避難路の確保等により、円滑な避難が可能な構造であり、かつ、避難訓練を頻繁に実施すること、配置人員を増員すること等により、火災の際の円滑な避難が可能なものであること。</w:t>
       </w:r>
     </w:p>
@@ -1289,39 +1065,29 @@
       </w:pPr>
       <w:r>
         <w:t>介護医療院は、入所申込者又はその家族からの申出があった場合には、前項の規定による文書の交付に代えて、第五項で定めるところにより、当該入所申込者又はその家族の承諾を得て、当該文書に記すべき重要事項を電子情報処理組織を使用する方法その他の情報通信の技術を利用する方法であって次に掲げるもの（以下この条において「電磁的方法」という。）により提供することができる。</w:t>
-      </w:r>
-    </w:p>
-    <w:p>
-      <w:pPr>
-        <w:pStyle w:val="Heading6"/>
+        <w:br/>
+        <w:t>この場合において、当該介護医療院は、当該文書を交付したものとみなす。</w:t>
+      </w:r>
+    </w:p>
+    <w:p>
+      <w:pPr>
+        <w:pStyle w:val="ListBullet"/>
         <w:ind w:left="880"/>
       </w:pPr>
       <w:r>
         <w:t>一</w:t>
-      </w:r>
-    </w:p>
-    <w:p>
-      <w:pPr>
+        <w:br/>
+        <w:t>電子情報処理組織を使用する方法のうちイ又はロに掲げるもの</w:t>
+      </w:r>
+    </w:p>
+    <w:p>
+      <w:pPr>
+        <w:pStyle w:val="ListBullet"/>
         <w:ind w:left="880"/>
       </w:pPr>
       <w:r>
-        <w:t>電子情報処理組織を使用する方法のうちイ又はロに掲げるもの</w:t>
-      </w:r>
-    </w:p>
-    <w:p>
-      <w:pPr>
-        <w:pStyle w:val="Heading6"/>
-        <w:ind w:left="880"/>
-      </w:pPr>
-      <w:r>
         <w:t>二</w:t>
-      </w:r>
-    </w:p>
-    <w:p>
-      <w:pPr>
-        <w:ind w:left="880"/>
-      </w:pPr>
-      <w:r>
+        <w:br/>
         <w:t>磁気ディスク、シー・ディー・ロムその他これらに準ずる方法により一定の事項を確実に記録しておくことができる物をもって調製するファイルに前項に規定する重要事項を記録したものを交付する方法</w:t>
       </w:r>
     </w:p>
@@ -1378,35 +1144,23 @@
     </w:p>
     <w:p>
       <w:pPr>
-        <w:pStyle w:val="Heading6"/>
+        <w:pStyle w:val="ListBullet"/>
         <w:ind w:left="880"/>
       </w:pPr>
       <w:r>
         <w:t>一</w:t>
-      </w:r>
-    </w:p>
-    <w:p>
-      <w:pPr>
+        <w:br/>
+        <w:t>第二項各号に掲げる方法のうち介護医療院が使用するもの</w:t>
+      </w:r>
+    </w:p>
+    <w:p>
+      <w:pPr>
+        <w:pStyle w:val="ListBullet"/>
         <w:ind w:left="880"/>
       </w:pPr>
       <w:r>
-        <w:t>第二項各号に掲げる方法のうち介護医療院が使用するもの</w:t>
-      </w:r>
-    </w:p>
-    <w:p>
-      <w:pPr>
-        <w:pStyle w:val="Heading6"/>
-        <w:ind w:left="880"/>
-      </w:pPr>
-      <w:r>
         <w:t>二</w:t>
-      </w:r>
-    </w:p>
-    <w:p>
-      <w:pPr>
-        <w:ind w:left="880"/>
-      </w:pPr>
-      <w:r>
+        <w:br/>
         <w:t>ファイルへの記録の方式</w:t>
       </w:r>
     </w:p>
@@ -1425,6 +1179,8 @@
       </w:pPr>
       <w:r>
         <w:t>前項の規定による承諾を得た介護医療院は、当該入所申込者又はその家族から文書又は電磁的方法により電磁的方法による提供を受けない旨の申出があったときは、当該入所申込者又はその家族に対し、第一項に規定する重要事項の提供を電磁的方法によってしてはならない。</w:t>
+        <w:br/>
+        <w:t>ただし、当該入所申込者又はその家族が再び前項の規定による承諾をした場合は、この限りでない。</w:t>
       </w:r>
     </w:p>
     <w:p>
@@ -1690,103 +1446,67 @@
     </w:p>
     <w:p>
       <w:pPr>
-        <w:pStyle w:val="Heading6"/>
+        <w:pStyle w:val="ListBullet"/>
         <w:ind w:left="880"/>
       </w:pPr>
       <w:r>
         <w:t>一</w:t>
-      </w:r>
-    </w:p>
-    <w:p>
-      <w:pPr>
+        <w:br/>
+        <w:t>食事の提供に要する費用（法第五十一条の三第一項の規定により特定入所者介護サービス費が入所者に支給された場合は、同条第二項第一号に規定する食費の基準費用額（同条第四項の規定により当該特定入所者介護サービス費が入所者に代わり当該介護医療院に支払われた場合は、同条第二項第一号に規定する食費の負担限度額）を限度とする。）</w:t>
+      </w:r>
+    </w:p>
+    <w:p>
+      <w:pPr>
+        <w:pStyle w:val="ListBullet"/>
         <w:ind w:left="880"/>
       </w:pPr>
       <w:r>
-        <w:t>食事の提供に要する費用（法第五十一条の三第一項の規定により特定入所者介護サービス費が入所者に支給された場合は、同条第二項第一号に規定する食費の基準費用額（同条第四項の規定により当該特定入所者介護サービス費が入所者に代わり当該介護医療院に支払われた場合は、同条第二項第一号に規定する食費の負担限度額）を限度とする。）</w:t>
-      </w:r>
-    </w:p>
-    <w:p>
-      <w:pPr>
-        <w:pStyle w:val="Heading6"/>
+        <w:t>二</w:t>
+        <w:br/>
+        <w:t>居住に要する費用（法第五十一条の三第一項の規定により特定入所者介護サービス費が入所者に支給された場合は、同条第二項第二号に規定する居住費の基準費用額（同条第四項の規定により当該特定入所者介護サービス費が入所者に代わり当該介護医療院に支払われた場合は、同条第二項第二号に規定する居住費の負担限度額）を限度とする。）</w:t>
+      </w:r>
+    </w:p>
+    <w:p>
+      <w:pPr>
+        <w:pStyle w:val="ListBullet"/>
         <w:ind w:left="880"/>
       </w:pPr>
       <w:r>
-        <w:t>二</w:t>
-      </w:r>
-    </w:p>
-    <w:p>
-      <w:pPr>
+        <w:t>三</w:t>
+        <w:br/>
+        <w:t>厚生労働大臣の定める基準に基づき入所者が選定する特別な療養室の提供を行ったことに伴い必要となる費用</w:t>
+      </w:r>
+    </w:p>
+    <w:p>
+      <w:pPr>
+        <w:pStyle w:val="ListBullet"/>
         <w:ind w:left="880"/>
       </w:pPr>
       <w:r>
-        <w:t>居住に要する費用（法第五十一条の三第一項の規定により特定入所者介護サービス費が入所者に支給された場合は、同条第二項第二号に規定する居住費の基準費用額（同条第四項の規定により当該特定入所者介護サービス費が入所者に代わり当該介護医療院に支払われた場合は、同条第二項第二号に規定する居住費の負担限度額）を限度とする。）</w:t>
-      </w:r>
-    </w:p>
-    <w:p>
-      <w:pPr>
-        <w:pStyle w:val="Heading6"/>
+        <w:t>四</w:t>
+        <w:br/>
+        <w:t>厚生労働大臣の定める基準に基づき入所者が選定する特別な食事の提供を行ったことに伴い必要となる費用</w:t>
+      </w:r>
+    </w:p>
+    <w:p>
+      <w:pPr>
+        <w:pStyle w:val="ListBullet"/>
         <w:ind w:left="880"/>
       </w:pPr>
       <w:r>
-        <w:t>三</w:t>
-      </w:r>
-    </w:p>
-    <w:p>
-      <w:pPr>
+        <w:t>五</w:t>
+        <w:br/>
+        <w:t>理美容代</w:t>
+      </w:r>
+    </w:p>
+    <w:p>
+      <w:pPr>
+        <w:pStyle w:val="ListBullet"/>
         <w:ind w:left="880"/>
       </w:pPr>
       <w:r>
-        <w:t>厚生労働大臣の定める基準に基づき入所者が選定する特別な療養室の提供を行ったことに伴い必要となる費用</w:t>
-      </w:r>
-    </w:p>
-    <w:p>
-      <w:pPr>
-        <w:pStyle w:val="Heading6"/>
-        <w:ind w:left="880"/>
-      </w:pPr>
-      <w:r>
-        <w:t>四</w:t>
-      </w:r>
-    </w:p>
-    <w:p>
-      <w:pPr>
-        <w:ind w:left="880"/>
-      </w:pPr>
-      <w:r>
-        <w:t>厚生労働大臣の定める基準に基づき入所者が選定する特別な食事の提供を行ったことに伴い必要となる費用</w:t>
-      </w:r>
-    </w:p>
-    <w:p>
-      <w:pPr>
-        <w:pStyle w:val="Heading6"/>
-        <w:ind w:left="880"/>
-      </w:pPr>
-      <w:r>
-        <w:t>五</w:t>
-      </w:r>
-    </w:p>
-    <w:p>
-      <w:pPr>
-        <w:ind w:left="880"/>
-      </w:pPr>
-      <w:r>
-        <w:t>理美容代</w:t>
-      </w:r>
-    </w:p>
-    <w:p>
-      <w:pPr>
-        <w:pStyle w:val="Heading6"/>
-        <w:ind w:left="880"/>
-      </w:pPr>
-      <w:r>
         <w:t>六</w:t>
-      </w:r>
-    </w:p>
-    <w:p>
-      <w:pPr>
-        <w:ind w:left="880"/>
-      </w:pPr>
-      <w:r>
+        <w:br/>
         <w:t>前各号に掲げるもののほか、介護医療院サービスにおいて提供される便宜のうち、日常生活においても通常必要となるものに係る費用であって、入所者に負担させることが適当と認められるもの</w:t>
       </w:r>
     </w:p>
@@ -1822,6 +1542,8 @@
       </w:pPr>
       <w:r>
         <w:t>介護医療院は、第三項各号に掲げる費用の額に係るサービスの提供に当たっては、あらかじめ、入所者又はその家族に対し、当該サービスの内容及び費用を記した文書を交付して説明を行い、入所者の同意を得なければならない。</w:t>
+        <w:br/>
+        <w:t>ただし、同項第一号から第四号までに掲げる費用に係る同意については、文書によるものとする。</w:t>
       </w:r>
     </w:p>
     <w:p>
@@ -1937,52 +1659,34 @@
     </w:p>
     <w:p>
       <w:pPr>
-        <w:pStyle w:val="Heading6"/>
+        <w:pStyle w:val="ListBullet"/>
         <w:ind w:left="880"/>
       </w:pPr>
       <w:r>
         <w:t>一</w:t>
-      </w:r>
-    </w:p>
-    <w:p>
-      <w:pPr>
+        <w:br/>
+        <w:t>身体的拘束等の適正化のための対策を検討する委員会を三月に一回以上開催するとともに、その結果について、介護職員その他の従業者に周知徹底を図ること。</w:t>
+      </w:r>
+    </w:p>
+    <w:p>
+      <w:pPr>
+        <w:pStyle w:val="ListBullet"/>
         <w:ind w:left="880"/>
       </w:pPr>
       <w:r>
-        <w:t>身体的拘束等の適正化のための対策を検討する委員会を三月に一回以上開催するとともに、その結果について、介護職員その他の従業者に周知徹底を図ること。</w:t>
-      </w:r>
-    </w:p>
-    <w:p>
-      <w:pPr>
-        <w:pStyle w:val="Heading6"/>
+        <w:t>二</w:t>
+        <w:br/>
+        <w:t>身体的拘束等の適正化のための指針を整備すること。</w:t>
+      </w:r>
+    </w:p>
+    <w:p>
+      <w:pPr>
+        <w:pStyle w:val="ListBullet"/>
         <w:ind w:left="880"/>
       </w:pPr>
       <w:r>
-        <w:t>二</w:t>
-      </w:r>
-    </w:p>
-    <w:p>
-      <w:pPr>
-        <w:ind w:left="880"/>
-      </w:pPr>
-      <w:r>
-        <w:t>身体的拘束等の適正化のための指針を整備すること。</w:t>
-      </w:r>
-    </w:p>
-    <w:p>
-      <w:pPr>
-        <w:pStyle w:val="Heading6"/>
-        <w:ind w:left="880"/>
-      </w:pPr>
-      <w:r>
         <w:t>三</w:t>
-      </w:r>
-    </w:p>
-    <w:p>
-      <w:pPr>
-        <w:ind w:left="880"/>
-      </w:pPr>
-      <w:r>
+        <w:br/>
         <w:t>介護職員その他の従業者に対し、身体的拘束等の適正化のための研修を定期的に実施すること。</w:t>
       </w:r>
     </w:p>
@@ -2065,6 +1769,8 @@
       </w:pPr>
       <w:r>
         <w:t>計画担当介護支援専門員は、前項の規定による解決すべき課題の把握（次項及び第九項において「アセスメント」という。）に当たっては、入所者及びその家族に面接して行わなければならない。</w:t>
+        <w:br/>
+        <w:t>この場合において、計画担当介護支援専門員は、面接の趣旨を入所者及びその家族に対して十分に説明し、理解を得なければならない。</w:t>
       </w:r>
     </w:p>
     <w:p>
@@ -2171,35 +1877,23 @@
     </w:p>
     <w:p>
       <w:pPr>
-        <w:pStyle w:val="Heading6"/>
+        <w:pStyle w:val="ListBullet"/>
         <w:ind w:left="880"/>
       </w:pPr>
       <w:r>
         <w:t>一</w:t>
-      </w:r>
-    </w:p>
-    <w:p>
-      <w:pPr>
+        <w:br/>
+        <w:t>定期的に入所者に面接すること。</w:t>
+      </w:r>
+    </w:p>
+    <w:p>
+      <w:pPr>
+        <w:pStyle w:val="ListBullet"/>
         <w:ind w:left="880"/>
       </w:pPr>
       <w:r>
-        <w:t>定期的に入所者に面接すること。</w:t>
-      </w:r>
-    </w:p>
-    <w:p>
-      <w:pPr>
-        <w:pStyle w:val="Heading6"/>
-        <w:ind w:left="880"/>
-      </w:pPr>
-      <w:r>
         <w:t>二</w:t>
-      </w:r>
-    </w:p>
-    <w:p>
-      <w:pPr>
-        <w:ind w:left="880"/>
-      </w:pPr>
-      <w:r>
+        <w:br/>
         <w:t>定期的にモニタリングの結果を記録すること。</w:t>
       </w:r>
     </w:p>
@@ -2222,35 +1916,23 @@
     </w:p>
     <w:p>
       <w:pPr>
-        <w:pStyle w:val="Heading6"/>
+        <w:pStyle w:val="ListBullet"/>
         <w:ind w:left="880"/>
       </w:pPr>
       <w:r>
         <w:t>一</w:t>
-      </w:r>
-    </w:p>
-    <w:p>
-      <w:pPr>
+        <w:br/>
+        <w:t>入所者が法第二十八条第二項に規定する要介護更新認定を受けた場合</w:t>
+      </w:r>
+    </w:p>
+    <w:p>
+      <w:pPr>
+        <w:pStyle w:val="ListBullet"/>
         <w:ind w:left="880"/>
       </w:pPr>
       <w:r>
-        <w:t>入所者が法第二十八条第二項に規定する要介護更新認定を受けた場合</w:t>
-      </w:r>
-    </w:p>
-    <w:p>
-      <w:pPr>
-        <w:pStyle w:val="Heading6"/>
-        <w:ind w:left="880"/>
-      </w:pPr>
-      <w:r>
         <w:t>二</w:t>
-      </w:r>
-    </w:p>
-    <w:p>
-      <w:pPr>
-        <w:ind w:left="880"/>
-      </w:pPr>
-      <w:r>
+        <w:br/>
         <w:t>入所者が法第二十九条第一項に規定する要介護状態区分の変更の認定を受けた場合</w:t>
       </w:r>
     </w:p>
@@ -2286,104 +1968,70 @@
     </w:p>
     <w:p>
       <w:pPr>
-        <w:pStyle w:val="Heading6"/>
+        <w:pStyle w:val="ListBullet"/>
         <w:ind w:left="880"/>
       </w:pPr>
       <w:r>
         <w:t>一</w:t>
-      </w:r>
-    </w:p>
-    <w:p>
-      <w:pPr>
+        <w:br/>
+        <w:t>診療は、一般に医師として必要性があると認められる疾病又は負傷に対して、的確な診断を基とし、療養上妥当適切に行う。</w:t>
+      </w:r>
+    </w:p>
+    <w:p>
+      <w:pPr>
+        <w:pStyle w:val="ListBullet"/>
         <w:ind w:left="880"/>
       </w:pPr>
       <w:r>
-        <w:t>診療は、一般に医師として必要性があると認められる疾病又は負傷に対して、的確な診断を基とし、療養上妥当適切に行う。</w:t>
-      </w:r>
-    </w:p>
-    <w:p>
-      <w:pPr>
-        <w:pStyle w:val="Heading6"/>
+        <w:t>二</w:t>
+        <w:br/>
+        <w:t>診療に当たっては、常に医学の立場を堅持して、入所者の心身の状況を観察し、要介護者の心理が健康に及ぼす影響を十分配慮して、心理的な効果をもあげることができるよう適切な指導を行う。</w:t>
+      </w:r>
+    </w:p>
+    <w:p>
+      <w:pPr>
+        <w:pStyle w:val="ListBullet"/>
         <w:ind w:left="880"/>
       </w:pPr>
       <w:r>
-        <w:t>二</w:t>
-      </w:r>
-    </w:p>
-    <w:p>
-      <w:pPr>
+        <w:t>三</w:t>
+        <w:br/>
+        <w:t>常に入所者の心身の状況、病状、その置かれている環境等の的確な把握に努め、入所者又はその家族に対し、適切な指導を行う。</w:t>
+      </w:r>
+    </w:p>
+    <w:p>
+      <w:pPr>
+        <w:pStyle w:val="ListBullet"/>
         <w:ind w:left="880"/>
       </w:pPr>
       <w:r>
-        <w:t>診療に当たっては、常に医学の立場を堅持して、入所者の心身の状況を観察し、要介護者の心理が健康に及ぼす影響を十分配慮して、心理的な効果をもあげることができるよう適切な指導を行う。</w:t>
-      </w:r>
-    </w:p>
-    <w:p>
-      <w:pPr>
-        <w:pStyle w:val="Heading6"/>
+        <w:t>四</w:t>
+        <w:br/>
+        <w:t>検査、投薬、注射、処置等は、入所者の病状に照らして妥当適切に行う。</w:t>
+      </w:r>
+    </w:p>
+    <w:p>
+      <w:pPr>
+        <w:pStyle w:val="ListBullet"/>
         <w:ind w:left="880"/>
       </w:pPr>
       <w:r>
-        <w:t>三</w:t>
-      </w:r>
-    </w:p>
-    <w:p>
-      <w:pPr>
+        <w:t>五</w:t>
+        <w:br/>
+        <w:t>特殊な療法、新しい療法等については、別に厚生労働大臣が定めるもののほか行ってはならない。</w:t>
+      </w:r>
+    </w:p>
+    <w:p>
+      <w:pPr>
+        <w:pStyle w:val="ListBullet"/>
         <w:ind w:left="880"/>
       </w:pPr>
       <w:r>
-        <w:t>常に入所者の心身の状況、病状、その置かれている環境等の的確な把握に努め、入所者又はその家族に対し、適切な指導を行う。</w:t>
-      </w:r>
-    </w:p>
-    <w:p>
-      <w:pPr>
-        <w:pStyle w:val="Heading6"/>
-        <w:ind w:left="880"/>
-      </w:pPr>
-      <w:r>
-        <w:t>四</w:t>
-      </w:r>
-    </w:p>
-    <w:p>
-      <w:pPr>
-        <w:ind w:left="880"/>
-      </w:pPr>
-      <w:r>
-        <w:t>検査、投薬、注射、処置等は、入所者の病状に照らして妥当適切に行う。</w:t>
-      </w:r>
-    </w:p>
-    <w:p>
-      <w:pPr>
-        <w:pStyle w:val="Heading6"/>
-        <w:ind w:left="880"/>
-      </w:pPr>
-      <w:r>
-        <w:t>五</w:t>
-      </w:r>
-    </w:p>
-    <w:p>
-      <w:pPr>
-        <w:ind w:left="880"/>
-      </w:pPr>
-      <w:r>
-        <w:t>特殊な療法、新しい療法等については、別に厚生労働大臣が定めるもののほか行ってはならない。</w:t>
-      </w:r>
-    </w:p>
-    <w:p>
-      <w:pPr>
-        <w:pStyle w:val="Heading6"/>
-        <w:ind w:left="880"/>
-      </w:pPr>
-      <w:r>
         <w:t>六</w:t>
-      </w:r>
-    </w:p>
-    <w:p>
-      <w:pPr>
-        <w:ind w:left="880"/>
-      </w:pPr>
-      <w:r>
+        <w:br/>
         <w:t>別に厚生労働大臣が定める医薬品以外の医薬品を入所者に施用し、又は処方してはならない。</w:t>
+        <w:br/>
+        <w:t>ただし、医薬品、医療機器等の品質、有効性及び安全性の確保等に関する法律（昭和三十五年法律第百四十五号）第二条第十七項に規定する治験に係る診療において、当該治験の対象とされる薬物を使用する場合においては、この限りではない。</w:t>
       </w:r>
     </w:p>
     <w:p>
@@ -2670,35 +2318,23 @@
     </w:p>
     <w:p>
       <w:pPr>
-        <w:pStyle w:val="Heading6"/>
+        <w:pStyle w:val="ListBullet"/>
         <w:ind w:left="880"/>
       </w:pPr>
       <w:r>
         <w:t>一</w:t>
-      </w:r>
-    </w:p>
-    <w:p>
-      <w:pPr>
+        <w:br/>
+        <w:t>正当な理由なしに介護医療院サービスの利用に関する指示に従わないことにより、要介護状態の程度を増進させたと認められるとき。</w:t>
+      </w:r>
+    </w:p>
+    <w:p>
+      <w:pPr>
+        <w:pStyle w:val="ListBullet"/>
         <w:ind w:left="880"/>
       </w:pPr>
       <w:r>
-        <w:t>正当な理由なしに介護医療院サービスの利用に関する指示に従わないことにより、要介護状態の程度を増進させたと認められるとき。</w:t>
-      </w:r>
-    </w:p>
-    <w:p>
-      <w:pPr>
-        <w:pStyle w:val="Heading6"/>
-        <w:ind w:left="880"/>
-      </w:pPr>
-      <w:r>
         <w:t>二</w:t>
-      </w:r>
-    </w:p>
-    <w:p>
-      <w:pPr>
-        <w:ind w:left="880"/>
-      </w:pPr>
-      <w:r>
+        <w:br/>
         <w:t>偽りその他不正の行為によって保険給付を受け、又は受けようとしたとき。</w:t>
       </w:r>
     </w:p>
@@ -2713,6 +2349,8 @@
     <w:p>
       <w:r>
         <w:t>介護医療院の管理者は、専ら当該介護医療院の職務に従事する常勤の者でなければならない。</w:t>
+        <w:br/>
+        <w:t>ただし、当該介護医療院の管理上支障のない場合は、同一敷地内にある他の事業所若しくは施設等又はサテライト型特定施設（指定地域密着型サービスの事業の人員、設備及び運営に関する基準（平成十八年厚生労働省令第三十四号）第百十条第四項に規定するサテライト型特定施設をいう。）若しくはサテライト型居住施設（同令第百三十一条第四項に規定するサテライト型居住施設をいう。）の職務に従事することができるものとする。</w:t>
       </w:r>
     </w:p>
     <w:p>
@@ -2760,6 +2398,8 @@
       </w:pPr>
       <w:r>
         <w:t>介護医療院の管理者は、介護医療院に医師を宿直させなければならない。</w:t>
+        <w:br/>
+        <w:t>ただし、当該介護医療院の入所者に対するサービスの提供に支障がない場合にあっては、この限りではない。</w:t>
       </w:r>
     </w:p>
     <w:p>
@@ -2777,218 +2417,146 @@
     </w:p>
     <w:p>
       <w:pPr>
-        <w:pStyle w:val="Heading6"/>
+        <w:pStyle w:val="ListBullet"/>
         <w:ind w:left="880"/>
       </w:pPr>
       <w:r>
         <w:t>一</w:t>
-      </w:r>
-    </w:p>
-    <w:p>
-      <w:pPr>
+        <w:br/>
+        <w:t>入所申込者の入所に際し、その者に係る居宅介護支援事業者に対する照会等により、その者の心身の状況、生活歴、病歴、指定居宅サービス等の利用状況等を把握すること。</w:t>
+      </w:r>
+    </w:p>
+    <w:p>
+      <w:pPr>
+        <w:pStyle w:val="ListBullet"/>
         <w:ind w:left="880"/>
       </w:pPr>
       <w:r>
-        <w:t>入所申込者の入所に際し、その者に係る居宅介護支援事業者に対する照会等により、その者の心身の状況、生活歴、病歴、指定居宅サービス等の利用状況等を把握すること。</w:t>
-      </w:r>
-    </w:p>
-    <w:p>
-      <w:pPr>
-        <w:pStyle w:val="Heading6"/>
+        <w:t>二</w:t>
+        <w:br/>
+        <w:t>入所者の心身の状況、病状、その置かれている環境等に照らし、その者が居宅において日常生活を営むことができるかどうかについて定期的に検討し、その内容等を記録すること。</w:t>
+      </w:r>
+    </w:p>
+    <w:p>
+      <w:pPr>
+        <w:pStyle w:val="ListBullet"/>
         <w:ind w:left="880"/>
       </w:pPr>
       <w:r>
+        <w:t>三</w:t>
+        <w:br/>
+        <w:t>入所者の退所に際し、居宅サービス計画の作成等の援助に資するため、居宅介護支援事業者に対して情報を提供するほか、保健医療サービス又は福祉サービスを提供する者と密接に連携すること。</w:t>
+      </w:r>
+    </w:p>
+    <w:p>
+      <w:pPr>
+        <w:pStyle w:val="ListBullet"/>
+        <w:ind w:left="880"/>
+      </w:pPr>
+      <w:r>
+        <w:t>四</w:t>
+        <w:br/>
+        <w:t>第三十八条第二項の規定による苦情の内容等の記録を行うこと。</w:t>
+      </w:r>
+    </w:p>
+    <w:p>
+      <w:pPr>
+        <w:pStyle w:val="ListBullet"/>
+        <w:ind w:left="880"/>
+      </w:pPr>
+      <w:r>
+        <w:t>五</w:t>
+        <w:br/>
+        <w:t>第四十条第三項の規定による事故の状況及び事故に際して採った処置についての記録を行うこと。</w:t>
+      </w:r>
+    </w:p>
+    <w:p>
+      <w:pPr>
+        <w:pStyle w:val="Heading4"/>
+      </w:pPr>
+      <w:r>
+        <w:t>第二十九条（運営規程）</w:t>
+      </w:r>
+    </w:p>
+    <w:p>
+      <w:r>
+        <w:t>介護医療院は、次に掲げる施設の運営についての重要事項に関する規程（第三十五条において「運営規程」という。）を定めておかなければならない。</w:t>
+      </w:r>
+    </w:p>
+    <w:p>
+      <w:pPr>
+        <w:pStyle w:val="ListBullet"/>
+        <w:ind w:left="880"/>
+      </w:pPr>
+      <w:r>
+        <w:t>一</w:t>
+        <w:br/>
+        <w:t>施設の目的及び運営の方針</w:t>
+      </w:r>
+    </w:p>
+    <w:p>
+      <w:pPr>
+        <w:pStyle w:val="ListBullet"/>
+        <w:ind w:left="880"/>
+      </w:pPr>
+      <w:r>
         <w:t>二</w:t>
-      </w:r>
-    </w:p>
-    <w:p>
-      <w:pPr>
+        <w:br/>
+        <w:t>従業者の職種、員数及び職務の内容</w:t>
+      </w:r>
+    </w:p>
+    <w:p>
+      <w:pPr>
+        <w:pStyle w:val="ListBullet"/>
         <w:ind w:left="880"/>
       </w:pPr>
       <w:r>
-        <w:t>入所者の心身の状況、病状、その置かれている環境等に照らし、その者が居宅において日常生活を営むことができるかどうかについて定期的に検討し、その内容等を記録すること。</w:t>
-      </w:r>
-    </w:p>
-    <w:p>
-      <w:pPr>
-        <w:pStyle w:val="Heading6"/>
+        <w:t>三</w:t>
+        <w:br/>
+        <w:t>入所定員（Ⅰ型療養床に係る入所定員の数、Ⅱ型療養床に係る入所定員の数及びその合計数をいう。）</w:t>
+      </w:r>
+    </w:p>
+    <w:p>
+      <w:pPr>
+        <w:pStyle w:val="ListBullet"/>
         <w:ind w:left="880"/>
       </w:pPr>
       <w:r>
-        <w:t>三</w:t>
-      </w:r>
-    </w:p>
-    <w:p>
-      <w:pPr>
+        <w:t>四</w:t>
+        <w:br/>
+        <w:t>入所者に対する介護医療院サービスの内容及び利用料その他の費用の額</w:t>
+      </w:r>
+    </w:p>
+    <w:p>
+      <w:pPr>
+        <w:pStyle w:val="ListBullet"/>
         <w:ind w:left="880"/>
       </w:pPr>
       <w:r>
-        <w:t>入所者の退所に際し、居宅サービス計画の作成等の援助に資するため、居宅介護支援事業者に対して情報を提供するほか、保健医療サービス又は福祉サービスを提供する者と密接に連携すること。</w:t>
-      </w:r>
-    </w:p>
-    <w:p>
-      <w:pPr>
-        <w:pStyle w:val="Heading6"/>
+        <w:t>五</w:t>
+        <w:br/>
+        <w:t>施設の利用に当たっての留意事項</w:t>
+      </w:r>
+    </w:p>
+    <w:p>
+      <w:pPr>
+        <w:pStyle w:val="ListBullet"/>
         <w:ind w:left="880"/>
       </w:pPr>
       <w:r>
-        <w:t>四</w:t>
-      </w:r>
-    </w:p>
-    <w:p>
-      <w:pPr>
+        <w:t>六</w:t>
+        <w:br/>
+        <w:t>非常災害対策</w:t>
+      </w:r>
+    </w:p>
+    <w:p>
+      <w:pPr>
+        <w:pStyle w:val="ListBullet"/>
         <w:ind w:left="880"/>
       </w:pPr>
       <w:r>
-        <w:t>第三十八条第二項の規定による苦情の内容等の記録を行うこと。</w:t>
-      </w:r>
-    </w:p>
-    <w:p>
-      <w:pPr>
-        <w:pStyle w:val="Heading6"/>
-        <w:ind w:left="880"/>
-      </w:pPr>
-      <w:r>
-        <w:t>五</w:t>
-      </w:r>
-    </w:p>
-    <w:p>
-      <w:pPr>
-        <w:ind w:left="880"/>
-      </w:pPr>
-      <w:r>
-        <w:t>第四十条第三項の規定による事故の状況及び事故に際して採った処置についての記録を行うこと。</w:t>
-      </w:r>
-    </w:p>
-    <w:p>
-      <w:pPr>
-        <w:pStyle w:val="Heading4"/>
-      </w:pPr>
-      <w:r>
-        <w:t>第二十九条（運営規程）</w:t>
-      </w:r>
-    </w:p>
-    <w:p>
-      <w:r>
-        <w:t>介護医療院は、次に掲げる施設の運営についての重要事項に関する規程（第三十五条において「運営規程」という。）を定めておかなければならない。</w:t>
-      </w:r>
-    </w:p>
-    <w:p>
-      <w:pPr>
-        <w:pStyle w:val="Heading6"/>
-        <w:ind w:left="880"/>
-      </w:pPr>
-      <w:r>
-        <w:t>一</w:t>
-      </w:r>
-    </w:p>
-    <w:p>
-      <w:pPr>
-        <w:ind w:left="880"/>
-      </w:pPr>
-      <w:r>
-        <w:t>施設の目的及び運営の方針</w:t>
-      </w:r>
-    </w:p>
-    <w:p>
-      <w:pPr>
-        <w:pStyle w:val="Heading6"/>
-        <w:ind w:left="880"/>
-      </w:pPr>
-      <w:r>
-        <w:t>二</w:t>
-      </w:r>
-    </w:p>
-    <w:p>
-      <w:pPr>
-        <w:ind w:left="880"/>
-      </w:pPr>
-      <w:r>
-        <w:t>従業者の職種、員数及び職務の内容</w:t>
-      </w:r>
-    </w:p>
-    <w:p>
-      <w:pPr>
-        <w:pStyle w:val="Heading6"/>
-        <w:ind w:left="880"/>
-      </w:pPr>
-      <w:r>
-        <w:t>三</w:t>
-      </w:r>
-    </w:p>
-    <w:p>
-      <w:pPr>
-        <w:ind w:left="880"/>
-      </w:pPr>
-      <w:r>
-        <w:t>入所定員（Ⅰ型療養床に係る入所定員の数、Ⅱ型療養床に係る入所定員の数及びその合計数をいう。）</w:t>
-      </w:r>
-    </w:p>
-    <w:p>
-      <w:pPr>
-        <w:pStyle w:val="Heading6"/>
-        <w:ind w:left="880"/>
-      </w:pPr>
-      <w:r>
-        <w:t>四</w:t>
-      </w:r>
-    </w:p>
-    <w:p>
-      <w:pPr>
-        <w:ind w:left="880"/>
-      </w:pPr>
-      <w:r>
-        <w:t>入所者に対する介護医療院サービスの内容及び利用料その他の費用の額</w:t>
-      </w:r>
-    </w:p>
-    <w:p>
-      <w:pPr>
-        <w:pStyle w:val="Heading6"/>
-        <w:ind w:left="880"/>
-      </w:pPr>
-      <w:r>
-        <w:t>五</w:t>
-      </w:r>
-    </w:p>
-    <w:p>
-      <w:pPr>
-        <w:ind w:left="880"/>
-      </w:pPr>
-      <w:r>
-        <w:t>施設の利用に当たっての留意事項</w:t>
-      </w:r>
-    </w:p>
-    <w:p>
-      <w:pPr>
-        <w:pStyle w:val="Heading6"/>
-        <w:ind w:left="880"/>
-      </w:pPr>
-      <w:r>
-        <w:t>六</w:t>
-      </w:r>
-    </w:p>
-    <w:p>
-      <w:pPr>
-        <w:ind w:left="880"/>
-      </w:pPr>
-      <w:r>
-        <w:t>非常災害対策</w:t>
-      </w:r>
-    </w:p>
-    <w:p>
-      <w:pPr>
-        <w:pStyle w:val="Heading6"/>
-        <w:ind w:left="880"/>
-      </w:pPr>
-      <w:r>
         <w:t>七</w:t>
-      </w:r>
-    </w:p>
-    <w:p>
-      <w:pPr>
-        <w:ind w:left="880"/>
-      </w:pPr>
-      <w:r>
+        <w:br/>
         <w:t>その他施設の運営に関する重要事項</w:t>
       </w:r>
     </w:p>
@@ -3020,6 +2588,8 @@
       </w:pPr>
       <w:r>
         <w:t>介護医療院は、当該介護医療院の従業者によって介護医療院サービスを提供しなければならない。</w:t>
+        <w:br/>
+        <w:t>ただし、入所者の処遇に直接影響を及ぼさない業務については、この限りでない。</w:t>
       </w:r>
     </w:p>
     <w:p>
@@ -3050,6 +2620,8 @@
     <w:p>
       <w:r>
         <w:t>介護医療院は、入所定員及び療養室の定員を超えて入所させてはならない。</w:t>
+        <w:br/>
+        <w:t>ただし、災害、虐待その他のやむを得ない事情がある場合は、この限りでない。</w:t>
       </w:r>
     </w:p>
     <w:p>
@@ -3097,69 +2669,45 @@
     </w:p>
     <w:p>
       <w:pPr>
-        <w:pStyle w:val="Heading6"/>
+        <w:pStyle w:val="ListBullet"/>
         <w:ind w:left="880"/>
       </w:pPr>
       <w:r>
         <w:t>一</w:t>
-      </w:r>
-    </w:p>
-    <w:p>
-      <w:pPr>
+        <w:br/>
+        <w:t>当該介護医療院における感染症又は食中毒の予防及びまん延の防止のための対策を検討する委員会をおおむね三月に一回以上開催するとともに、その結果について、介護職員その他の従業者に周知徹底を図ること。</w:t>
+      </w:r>
+    </w:p>
+    <w:p>
+      <w:pPr>
+        <w:pStyle w:val="ListBullet"/>
         <w:ind w:left="880"/>
       </w:pPr>
       <w:r>
-        <w:t>当該介護医療院における感染症又は食中毒の予防及びまん延の防止のための対策を検討する委員会をおおむね三月に一回以上開催するとともに、その結果について、介護職員その他の従業者に周知徹底を図ること。</w:t>
-      </w:r>
-    </w:p>
-    <w:p>
-      <w:pPr>
-        <w:pStyle w:val="Heading6"/>
+        <w:t>二</w:t>
+        <w:br/>
+        <w:t>当該介護医療院における感染症又は食中毒の予防及びまん延の防止のための指針を整備すること。</w:t>
+      </w:r>
+    </w:p>
+    <w:p>
+      <w:pPr>
+        <w:pStyle w:val="ListBullet"/>
         <w:ind w:left="880"/>
       </w:pPr>
       <w:r>
-        <w:t>二</w:t>
-      </w:r>
-    </w:p>
-    <w:p>
-      <w:pPr>
+        <w:t>三</w:t>
+        <w:br/>
+        <w:t>当該介護医療院において、介護職員その他の従業者に対し、感染症及び食中毒の予防及びまん延の防止のための研修を定期的に実施すること。</w:t>
+      </w:r>
+    </w:p>
+    <w:p>
+      <w:pPr>
+        <w:pStyle w:val="ListBullet"/>
         <w:ind w:left="880"/>
       </w:pPr>
       <w:r>
-        <w:t>当該介護医療院における感染症又は食中毒の予防及びまん延の防止のための指針を整備すること。</w:t>
-      </w:r>
-    </w:p>
-    <w:p>
-      <w:pPr>
-        <w:pStyle w:val="Heading6"/>
-        <w:ind w:left="880"/>
-      </w:pPr>
-      <w:r>
-        <w:t>三</w:t>
-      </w:r>
-    </w:p>
-    <w:p>
-      <w:pPr>
-        <w:ind w:left="880"/>
-      </w:pPr>
-      <w:r>
-        <w:t>当該介護医療院において、介護職員その他の従業者に対し、感染症及び食中毒の予防及びまん延の防止のための研修を定期的に実施すること。</w:t>
-      </w:r>
-    </w:p>
-    <w:p>
-      <w:pPr>
-        <w:pStyle w:val="Heading6"/>
-        <w:ind w:left="880"/>
-      </w:pPr>
-      <w:r>
         <w:t>四</w:t>
-      </w:r>
-    </w:p>
-    <w:p>
-      <w:pPr>
-        <w:ind w:left="880"/>
-      </w:pPr>
-      <w:r>
+        <w:br/>
         <w:t>前三号に掲げるもののほか、別に厚生労働大臣が定める感染症又は食中毒の発生が疑われる際の対処等に関する手順に沿った対応を行うこと。</w:t>
       </w:r>
     </w:p>
@@ -3178,73 +2726,51 @@
       </w:pPr>
       <w:r>
         <w:t>介護医療院の管理者は、次に掲げる業務を委託する場合は、医療法施行規則第九条の八、第九条の九、第九条の十二、第九条の十三、別表第一の二及び別表第一の三並びに臨床検査技師等に関する法律施行規則（昭和三十三年厚生省令第二十四号）第十二条の規定を準用する。</w:t>
-      </w:r>
-    </w:p>
-    <w:p>
-      <w:pPr>
-        <w:pStyle w:val="Heading6"/>
+        <w:br/>
+        <w:t>この場合において、医療法施行規則第九条の八第一項中「法第十五条の三第一項第二号の病院、診療所又は前条の施設（施設告示第四号に定める施設を除く。）における厚生労働省令で定める基準」とあるのは「病院、診療所又は臨床検査技師等に関する法律第二十条の三第一項の規定に基づき厚生労働大臣が定める施設（昭和五十六年厚生省告示第十七号。次項において「施設告示」という。）に定める施設（第四号に掲げる施設を除く。）における検体検査の業務（介護医療院の人員、施設及び設備並びに運営に関する基準（以下「基準省令」という。）第三十三条第三項第一号の規定による検体検査の業務をいう。次項において同じ。）の適正な実施に必要なものの基準」と、同条第二項中「法第十五条の三第一項第二号の前条の施設（施設告示第四号に定める施設に限る。）における厚生労働省令で定める基準」とあるのは「施設告示第四号に掲げる施設における検体検査の業務の適正な実施に必要なものの基準」と、第九条の九第一項中「法第十五条の三第二項の規定による医療機器又は医学的処置若しくは手術」とあるのは「基準省令第三十三条第三項第二号の規定による医療機器又は医学的処置」と、第九条の十二中「法第十五条の三第二項の規定による第九条の八の二に定める医療機器」とあるのは「基準省令第三十三条第三項第三号の規定による医薬品医療機器等法第二条第八項に規定する特定保守管理医療機器」と、第九条の十三中「法第十五条の三第二項の規定による医療」とあるのは「基準省令第三十三条第三項第四号の規定による医療」と、臨床検査技師等に関する法律施行規則第十二条第一項中「法第二十条の三第二項の厚生労働省令で定める基準」とあるのは「介護医療院の人員、施設及び設備並びに運営に関する基準第三十三条第三項第一号の規定による検体検査の業務の適正な実施に必要なものの基準」と読み替えるものとする。</w:t>
+      </w:r>
+    </w:p>
+    <w:p>
+      <w:pPr>
+        <w:pStyle w:val="ListBullet"/>
         <w:ind w:left="880"/>
       </w:pPr>
       <w:r>
         <w:t>一</w:t>
-      </w:r>
-    </w:p>
-    <w:p>
-      <w:pPr>
+        <w:br/>
+        <w:t>第五条第二項第二号ロ及び第四十五条第二項第二号ロに規定する検体検査の業務</w:t>
+      </w:r>
+    </w:p>
+    <w:p>
+      <w:pPr>
+        <w:pStyle w:val="ListBullet"/>
         <w:ind w:left="880"/>
       </w:pPr>
       <w:r>
-        <w:t>第五条第二項第二号ロ及び第四十五条第二項第二号ロに規定する検体検査の業務</w:t>
-      </w:r>
-    </w:p>
-    <w:p>
-      <w:pPr>
-        <w:pStyle w:val="Heading6"/>
+        <w:t>二</w:t>
+        <w:br/>
+        <w:t>医療機器又は医学的処置の用に供する衣類その他の繊維製品の滅菌又は消毒の業務</w:t>
+      </w:r>
+    </w:p>
+    <w:p>
+      <w:pPr>
+        <w:pStyle w:val="ListBullet"/>
         <w:ind w:left="880"/>
       </w:pPr>
       <w:r>
-        <w:t>二</w:t>
-      </w:r>
-    </w:p>
-    <w:p>
-      <w:pPr>
+        <w:t>三</w:t>
+        <w:br/>
+        <w:t>医薬品、医療機器等の品質、有効性及び安全性の確保等に関する法律第二条第八項に規定する特定保守管理医療機器の保守点検の業務</w:t>
+      </w:r>
+    </w:p>
+    <w:p>
+      <w:pPr>
+        <w:pStyle w:val="ListBullet"/>
         <w:ind w:left="880"/>
       </w:pPr>
       <w:r>
-        <w:t>医療機器又は医学的処置の用に供する衣類その他の繊維製品の滅菌又は消毒の業務</w:t>
-      </w:r>
-    </w:p>
-    <w:p>
-      <w:pPr>
-        <w:pStyle w:val="Heading6"/>
-        <w:ind w:left="880"/>
-      </w:pPr>
-      <w:r>
-        <w:t>三</w:t>
-      </w:r>
-    </w:p>
-    <w:p>
-      <w:pPr>
-        <w:ind w:left="880"/>
-      </w:pPr>
-      <w:r>
-        <w:t>医薬品、医療機器等の品質、有効性及び安全性の確保等に関する法律第二条第八項に規定する特定保守管理医療機器の保守点検の業務</w:t>
-      </w:r>
-    </w:p>
-    <w:p>
-      <w:pPr>
-        <w:pStyle w:val="Heading6"/>
-        <w:ind w:left="880"/>
-      </w:pPr>
-      <w:r>
         <w:t>四</w:t>
-      </w:r>
-    </w:p>
-    <w:p>
-      <w:pPr>
-        <w:ind w:left="880"/>
-      </w:pPr>
-      <w:r>
+        <w:br/>
         <w:t>医療の用に供するガスの供給設備の保守点検の業務（高圧ガス保安法（昭和二十六年法律第二百四号）の規定により高圧ガスを製造又は消費する者が自ら行わなければならないものを除く。）</w:t>
       </w:r>
     </w:p>
@@ -3511,52 +3037,34 @@
     </w:p>
     <w:p>
       <w:pPr>
-        <w:pStyle w:val="Heading6"/>
+        <w:pStyle w:val="ListBullet"/>
         <w:ind w:left="880"/>
       </w:pPr>
       <w:r>
         <w:t>一</w:t>
-      </w:r>
-    </w:p>
-    <w:p>
-      <w:pPr>
+        <w:br/>
+        <w:t>事故が発生した場合の対応、次号の報告の方法等が記載された事故発生の防止のための指針を整備すること。</w:t>
+      </w:r>
+    </w:p>
+    <w:p>
+      <w:pPr>
+        <w:pStyle w:val="ListBullet"/>
         <w:ind w:left="880"/>
       </w:pPr>
       <w:r>
-        <w:t>事故が発生した場合の対応、次号の報告の方法等が記載された事故発生の防止のための指針を整備すること。</w:t>
-      </w:r>
-    </w:p>
-    <w:p>
-      <w:pPr>
-        <w:pStyle w:val="Heading6"/>
+        <w:t>二</w:t>
+        <w:br/>
+        <w:t>事故が発生した場合又はそれに至る危険性がある事態が生じた場合に、当該事実が報告され、その分析を通じた改善策を従業者に周知徹底する体制を整備すること。</w:t>
+      </w:r>
+    </w:p>
+    <w:p>
+      <w:pPr>
+        <w:pStyle w:val="ListBullet"/>
         <w:ind w:left="880"/>
       </w:pPr>
       <w:r>
-        <w:t>二</w:t>
-      </w:r>
-    </w:p>
-    <w:p>
-      <w:pPr>
-        <w:ind w:left="880"/>
-      </w:pPr>
-      <w:r>
-        <w:t>事故が発生した場合又はそれに至る危険性がある事態が生じた場合に、当該事実が報告され、その分析を通じた改善策を従業者に周知徹底する体制を整備すること。</w:t>
-      </w:r>
-    </w:p>
-    <w:p>
-      <w:pPr>
-        <w:pStyle w:val="Heading6"/>
-        <w:ind w:left="880"/>
-      </w:pPr>
-      <w:r>
         <w:t>三</w:t>
-      </w:r>
-    </w:p>
-    <w:p>
-      <w:pPr>
-        <w:ind w:left="880"/>
-      </w:pPr>
-      <w:r>
+        <w:br/>
         <w:t>事故発生の防止のための委員会及び従業者に対する研修を定期的に行うこと。</w:t>
       </w:r>
     </w:p>
@@ -3656,120 +3164,78 @@
     </w:p>
     <w:p>
       <w:pPr>
-        <w:pStyle w:val="Heading6"/>
+        <w:pStyle w:val="ListBullet"/>
         <w:ind w:left="880"/>
       </w:pPr>
       <w:r>
         <w:t>一</w:t>
-      </w:r>
-    </w:p>
-    <w:p>
-      <w:pPr>
+        <w:br/>
+        <w:t>施設サービス計画</w:t>
+      </w:r>
+    </w:p>
+    <w:p>
+      <w:pPr>
+        <w:pStyle w:val="ListBullet"/>
         <w:ind w:left="880"/>
       </w:pPr>
       <w:r>
-        <w:t>施設サービス計画</w:t>
-      </w:r>
-    </w:p>
-    <w:p>
-      <w:pPr>
-        <w:pStyle w:val="Heading6"/>
+        <w:t>二</w:t>
+        <w:br/>
+        <w:t>第十二条第四項の規定による居宅において日常生活を営むことができるかどうかについての検討の内容等の記録</w:t>
+      </w:r>
+    </w:p>
+    <w:p>
+      <w:pPr>
+        <w:pStyle w:val="ListBullet"/>
         <w:ind w:left="880"/>
       </w:pPr>
       <w:r>
-        <w:t>二</w:t>
-      </w:r>
-    </w:p>
-    <w:p>
-      <w:pPr>
+        <w:t>三</w:t>
+        <w:br/>
+        <w:t>第十三条第二項の規定による提供した具体的なサービスの内容等の記録</w:t>
+      </w:r>
+    </w:p>
+    <w:p>
+      <w:pPr>
+        <w:pStyle w:val="ListBullet"/>
         <w:ind w:left="880"/>
       </w:pPr>
       <w:r>
-        <w:t>第十二条第四項の規定による居宅において日常生活を営むことができるかどうかについての検討の内容等の記録</w:t>
-      </w:r>
-    </w:p>
-    <w:p>
-      <w:pPr>
-        <w:pStyle w:val="Heading6"/>
+        <w:t>四</w:t>
+        <w:br/>
+        <w:t>第十六条第五項の規定による身体的拘束等の態様及び時間、その際の入所者の心身の状況並びに緊急やむを得ない理由の記録</w:t>
+      </w:r>
+    </w:p>
+    <w:p>
+      <w:pPr>
+        <w:pStyle w:val="ListBullet"/>
         <w:ind w:left="880"/>
       </w:pPr>
       <w:r>
-        <w:t>三</w:t>
-      </w:r>
-    </w:p>
-    <w:p>
-      <w:pPr>
+        <w:t>五</w:t>
+        <w:br/>
+        <w:t>第二十五条の規定による市町村への通知に係る記録</w:t>
+      </w:r>
+    </w:p>
+    <w:p>
+      <w:pPr>
+        <w:pStyle w:val="ListBullet"/>
         <w:ind w:left="880"/>
       </w:pPr>
       <w:r>
-        <w:t>第十三条第二項の規定による提供した具体的なサービスの内容等の記録</w:t>
-      </w:r>
-    </w:p>
-    <w:p>
-      <w:pPr>
-        <w:pStyle w:val="Heading6"/>
+        <w:t>六</w:t>
+        <w:br/>
+        <w:t>第三十八条第二項の規定による苦情の内容等の記録</w:t>
+      </w:r>
+    </w:p>
+    <w:p>
+      <w:pPr>
+        <w:pStyle w:val="ListBullet"/>
         <w:ind w:left="880"/>
       </w:pPr>
       <w:r>
-        <w:t>四</w:t>
-      </w:r>
-    </w:p>
-    <w:p>
-      <w:pPr>
-        <w:ind w:left="880"/>
-      </w:pPr>
-      <w:r>
-        <w:t>第十六条第五項の規定による身体的拘束等の態様及び時間、その際の入所者の心身の状況並びに緊急やむを得ない理由の記録</w:t>
-      </w:r>
-    </w:p>
-    <w:p>
-      <w:pPr>
-        <w:pStyle w:val="Heading6"/>
-        <w:ind w:left="880"/>
-      </w:pPr>
-      <w:r>
-        <w:t>五</w:t>
-      </w:r>
-    </w:p>
-    <w:p>
-      <w:pPr>
-        <w:ind w:left="880"/>
-      </w:pPr>
-      <w:r>
-        <w:t>第二十五条の規定による市町村への通知に係る記録</w:t>
-      </w:r>
-    </w:p>
-    <w:p>
-      <w:pPr>
-        <w:pStyle w:val="Heading6"/>
-        <w:ind w:left="880"/>
-      </w:pPr>
-      <w:r>
-        <w:t>六</w:t>
-      </w:r>
-    </w:p>
-    <w:p>
-      <w:pPr>
-        <w:ind w:left="880"/>
-      </w:pPr>
-      <w:r>
-        <w:t>第三十八条第二項の規定による苦情の内容等の記録</w:t>
-      </w:r>
-    </w:p>
-    <w:p>
-      <w:pPr>
-        <w:pStyle w:val="Heading6"/>
-        <w:ind w:left="880"/>
-      </w:pPr>
-      <w:r>
         <w:t>七</w:t>
-      </w:r>
-    </w:p>
-    <w:p>
-      <w:pPr>
-        <w:ind w:left="880"/>
-      </w:pPr>
-      <w:r>
+        <w:br/>
         <w:t>第四十条第三項の規定による事故の状況及び事故に際して採った処置についての記録</w:t>
       </w:r>
     </w:p>
@@ -3855,154 +3321,100 @@
     </w:p>
     <w:p>
       <w:pPr>
-        <w:pStyle w:val="Heading6"/>
+        <w:pStyle w:val="ListBullet"/>
         <w:ind w:left="880"/>
       </w:pPr>
       <w:r>
         <w:t>一</w:t>
-      </w:r>
-    </w:p>
-    <w:p>
-      <w:pPr>
+        <w:br/>
+        <w:t>ユニット</w:t>
+      </w:r>
+    </w:p>
+    <w:p>
+      <w:pPr>
+        <w:pStyle w:val="ListBullet"/>
         <w:ind w:left="880"/>
       </w:pPr>
       <w:r>
-        <w:t>ユニット</w:t>
-      </w:r>
-    </w:p>
-    <w:p>
-      <w:pPr>
-        <w:pStyle w:val="Heading6"/>
+        <w:t>二</w:t>
+        <w:br/>
+        <w:t>診察室</w:t>
+      </w:r>
+    </w:p>
+    <w:p>
+      <w:pPr>
+        <w:pStyle w:val="ListBullet"/>
         <w:ind w:left="880"/>
       </w:pPr>
       <w:r>
-        <w:t>二</w:t>
-      </w:r>
-    </w:p>
-    <w:p>
-      <w:pPr>
+        <w:t>三</w:t>
+        <w:br/>
+        <w:t>処置室</w:t>
+      </w:r>
+    </w:p>
+    <w:p>
+      <w:pPr>
+        <w:pStyle w:val="ListBullet"/>
         <w:ind w:left="880"/>
       </w:pPr>
       <w:r>
-        <w:t>診察室</w:t>
-      </w:r>
-    </w:p>
-    <w:p>
-      <w:pPr>
-        <w:pStyle w:val="Heading6"/>
+        <w:t>四</w:t>
+        <w:br/>
+        <w:t>機能訓練室</w:t>
+      </w:r>
+    </w:p>
+    <w:p>
+      <w:pPr>
+        <w:pStyle w:val="ListBullet"/>
         <w:ind w:left="880"/>
       </w:pPr>
       <w:r>
-        <w:t>三</w:t>
-      </w:r>
-    </w:p>
-    <w:p>
-      <w:pPr>
+        <w:t>五</w:t>
+        <w:br/>
+        <w:t>浴室</w:t>
+      </w:r>
+    </w:p>
+    <w:p>
+      <w:pPr>
+        <w:pStyle w:val="ListBullet"/>
         <w:ind w:left="880"/>
       </w:pPr>
       <w:r>
-        <w:t>処置室</w:t>
-      </w:r>
-    </w:p>
-    <w:p>
-      <w:pPr>
-        <w:pStyle w:val="Heading6"/>
+        <w:t>六</w:t>
+        <w:br/>
+        <w:t>サービス・ステーション</w:t>
+      </w:r>
+    </w:p>
+    <w:p>
+      <w:pPr>
+        <w:pStyle w:val="ListBullet"/>
         <w:ind w:left="880"/>
       </w:pPr>
       <w:r>
-        <w:t>四</w:t>
-      </w:r>
-    </w:p>
-    <w:p>
-      <w:pPr>
+        <w:t>七</w:t>
+        <w:br/>
+        <w:t>調理室</w:t>
+      </w:r>
+    </w:p>
+    <w:p>
+      <w:pPr>
+        <w:pStyle w:val="ListBullet"/>
         <w:ind w:left="880"/>
       </w:pPr>
       <w:r>
-        <w:t>機能訓練室</w:t>
-      </w:r>
-    </w:p>
-    <w:p>
-      <w:pPr>
-        <w:pStyle w:val="Heading6"/>
+        <w:t>八</w:t>
+        <w:br/>
+        <w:t>洗濯室又は洗濯場</w:t>
+      </w:r>
+    </w:p>
+    <w:p>
+      <w:pPr>
+        <w:pStyle w:val="ListBullet"/>
         <w:ind w:left="880"/>
       </w:pPr>
       <w:r>
-        <w:t>五</w:t>
-      </w:r>
-    </w:p>
-    <w:p>
-      <w:pPr>
-        <w:ind w:left="880"/>
-      </w:pPr>
-      <w:r>
-        <w:t>浴室</w:t>
-      </w:r>
-    </w:p>
-    <w:p>
-      <w:pPr>
-        <w:pStyle w:val="Heading6"/>
-        <w:ind w:left="880"/>
-      </w:pPr>
-      <w:r>
-        <w:t>六</w:t>
-      </w:r>
-    </w:p>
-    <w:p>
-      <w:pPr>
-        <w:ind w:left="880"/>
-      </w:pPr>
-      <w:r>
-        <w:t>サービス・ステーション</w:t>
-      </w:r>
-    </w:p>
-    <w:p>
-      <w:pPr>
-        <w:pStyle w:val="Heading6"/>
-        <w:ind w:left="880"/>
-      </w:pPr>
-      <w:r>
-        <w:t>七</w:t>
-      </w:r>
-    </w:p>
-    <w:p>
-      <w:pPr>
-        <w:ind w:left="880"/>
-      </w:pPr>
-      <w:r>
-        <w:t>調理室</w:t>
-      </w:r>
-    </w:p>
-    <w:p>
-      <w:pPr>
-        <w:pStyle w:val="Heading6"/>
-        <w:ind w:left="880"/>
-      </w:pPr>
-      <w:r>
-        <w:t>八</w:t>
-      </w:r>
-    </w:p>
-    <w:p>
-      <w:pPr>
-        <w:ind w:left="880"/>
-      </w:pPr>
-      <w:r>
-        <w:t>洗濯室又は洗濯場</w:t>
-      </w:r>
-    </w:p>
-    <w:p>
-      <w:pPr>
-        <w:pStyle w:val="Heading6"/>
-        <w:ind w:left="880"/>
-      </w:pPr>
-      <w:r>
         <w:t>九</w:t>
-      </w:r>
-    </w:p>
-    <w:p>
-      <w:pPr>
-        <w:ind w:left="880"/>
-      </w:pPr>
-      <w:r>
+        <w:br/>
         <w:t>汚物処理室</w:t>
       </w:r>
     </w:p>
@@ -4025,86 +3437,58 @@
     </w:p>
     <w:p>
       <w:pPr>
-        <w:pStyle w:val="Heading6"/>
+        <w:pStyle w:val="ListBullet"/>
         <w:ind w:left="880"/>
       </w:pPr>
       <w:r>
         <w:t>一</w:t>
-      </w:r>
-    </w:p>
-    <w:p>
-      <w:pPr>
+        <w:br/>
+        <w:t>ユニット</w:t>
+      </w:r>
+    </w:p>
+    <w:p>
+      <w:pPr>
+        <w:pStyle w:val="ListBullet"/>
         <w:ind w:left="880"/>
       </w:pPr>
       <w:r>
-        <w:t>ユニット</w:t>
-      </w:r>
-    </w:p>
-    <w:p>
-      <w:pPr>
-        <w:pStyle w:val="Heading6"/>
+        <w:t>二</w:t>
+        <w:br/>
+        <w:t>診察室</w:t>
+      </w:r>
+    </w:p>
+    <w:p>
+      <w:pPr>
+        <w:pStyle w:val="ListBullet"/>
         <w:ind w:left="880"/>
       </w:pPr>
       <w:r>
-        <w:t>二</w:t>
-      </w:r>
-    </w:p>
-    <w:p>
-      <w:pPr>
+        <w:t>三</w:t>
+        <w:br/>
+        <w:t>処置室</w:t>
+      </w:r>
+    </w:p>
+    <w:p>
+      <w:pPr>
+        <w:pStyle w:val="ListBullet"/>
         <w:ind w:left="880"/>
       </w:pPr>
       <w:r>
-        <w:t>診察室</w:t>
-      </w:r>
-    </w:p>
-    <w:p>
-      <w:pPr>
-        <w:pStyle w:val="Heading6"/>
+        <w:t>四</w:t>
+        <w:br/>
+        <w:t>機能訓練室</w:t>
+        <w:br/>
+        <w:t>内法による測定で四十平方メートル以上の面積を有し、必要な器械及び器具を備えること。ただし、ユニット型併設型小規模介護医療院（ユニットごとに入居者の日常生活が営まれ、これに対する支援が行われる医療機関併設型介護医療院のうち、入居定員が十九人以下のものをいう。）にあっては、機能訓練を行うために十分な広さを有し、必要な器械及び器具を備えること。</w:t>
+      </w:r>
+    </w:p>
+    <w:p>
+      <w:pPr>
+        <w:pStyle w:val="ListBullet"/>
         <w:ind w:left="880"/>
       </w:pPr>
       <w:r>
-        <w:t>三</w:t>
-      </w:r>
-    </w:p>
-    <w:p>
-      <w:pPr>
-        <w:ind w:left="880"/>
-      </w:pPr>
-      <w:r>
-        <w:t>処置室</w:t>
-      </w:r>
-    </w:p>
-    <w:p>
-      <w:pPr>
-        <w:pStyle w:val="Heading6"/>
-        <w:ind w:left="880"/>
-      </w:pPr>
-      <w:r>
-        <w:t>四</w:t>
-      </w:r>
-    </w:p>
-    <w:p>
-      <w:pPr>
-        <w:ind w:left="880"/>
-      </w:pPr>
-      <w:r>
-        <w:t>機能訓練室</w:t>
-      </w:r>
-    </w:p>
-    <w:p>
-      <w:pPr>
-        <w:pStyle w:val="Heading6"/>
-        <w:ind w:left="880"/>
-      </w:pPr>
-      <w:r>
         <w:t>五</w:t>
-      </w:r>
-    </w:p>
-    <w:p>
-      <w:pPr>
-        <w:ind w:left="880"/>
-      </w:pPr>
-      <w:r>
+        <w:br/>
         <w:t>浴室</w:t>
       </w:r>
     </w:p>
@@ -4123,6 +3507,8 @@
       </w:pPr>
       <w:r>
         <w:t>前項第四号及び第五号に掲げる設備は、専ら当該ユニット型介護医療院の用に供するものでなければならない。</w:t>
+        <w:br/>
+        <w:t>ただし、入居者に対する介護医療院サービスの提供に支障がない場合は、この限りでない。</w:t>
       </w:r>
     </w:p>
     <w:p>
@@ -4144,137 +3530,95 @@
     </w:p>
     <w:p>
       <w:pPr>
-        <w:pStyle w:val="Heading6"/>
+        <w:pStyle w:val="ListBullet"/>
         <w:ind w:left="880"/>
       </w:pPr>
       <w:r>
         <w:t>一</w:t>
-      </w:r>
-    </w:p>
-    <w:p>
-      <w:pPr>
+        <w:br/>
+        <w:t>ユニット型介護医療院の建物（入居者の療養生活のために使用しない附属の建物を除く。以下この号及び次項において同じ。）は、耐火建築物とすること。</w:t>
+        <w:br/>
+        <w:t>ただし、次のいずれかの要件を満たす二階建て又は平屋建てのユニット型介護医療院の建物にあっては、準耐火建築物とすることができる。</w:t>
+      </w:r>
+    </w:p>
+    <w:p>
+      <w:pPr>
+        <w:pStyle w:val="ListBullet"/>
         <w:ind w:left="880"/>
       </w:pPr>
       <w:r>
-        <w:t>ユニット型介護医療院の建物（入居者の療養生活のために使用しない附属の建物を除く。以下この号及び次項において同じ。）は、耐火建築物とすること。</w:t>
-      </w:r>
-    </w:p>
-    <w:p>
-      <w:pPr>
-        <w:pStyle w:val="Heading6"/>
+        <w:t>二</w:t>
+        <w:br/>
+        <w:t>療養室等が二階以上の階にある場合は、屋内の直通階段及びエレベーターをそれぞれ一以上設けること。</w:t>
+      </w:r>
+    </w:p>
+    <w:p>
+      <w:pPr>
+        <w:pStyle w:val="ListBullet"/>
         <w:ind w:left="880"/>
       </w:pPr>
       <w:r>
-        <w:t>二</w:t>
-      </w:r>
-    </w:p>
-    <w:p>
-      <w:pPr>
+        <w:t>三</w:t>
+        <w:br/>
+        <w:t>療養室等が三階以上の階にある場合は、避難に支障がないように避難階段を二以上設けること。</w:t>
+        <w:br/>
+        <w:t>ただし、前号の直通階段を建築基準法施行令第百二十三条第一項の規定による避難階段としての構造とする場合は、その直通階段の数を避難階段の数に算入することができる。</w:t>
+      </w:r>
+    </w:p>
+    <w:p>
+      <w:pPr>
+        <w:pStyle w:val="ListBullet"/>
         <w:ind w:left="880"/>
       </w:pPr>
       <w:r>
-        <w:t>療養室等が二階以上の階にある場合は、屋内の直通階段及びエレベーターをそれぞれ一以上設けること。</w:t>
-      </w:r>
-    </w:p>
-    <w:p>
-      <w:pPr>
-        <w:pStyle w:val="Heading6"/>
+        <w:t>四</w:t>
+        <w:br/>
+        <w:t>診察の用に供する電気、光線、熱、蒸気又はガスに関する構造設備については、危害防止上必要な方法を講ずることとし、放射線に関する構造設備については、医療法施行規則第三十条、第三十条の四、第三十条の十三、第三十条の十四、第三十条の十六、第三十条の十七、第三十条の十八（第一項第四号から第六号までを除く。）、第三十条の十九、第三十条の二十第二項、第三十条の二十一、第三十条の二十二、第三十条の二十三第一項、第三十条の二十五、第三十条の二十六第三項から第五項まで及び第三十条の二十七の規定を準用する。</w:t>
+        <w:br/>
+        <w:t>この場合において、同令第三十条の十八第一項中「いずれか及び第四号から第六号までに掲げる措置」とあるのは、「いずれか」と読み替えるものとする。</w:t>
+      </w:r>
+    </w:p>
+    <w:p>
+      <w:pPr>
+        <w:pStyle w:val="ListBullet"/>
         <w:ind w:left="880"/>
       </w:pPr>
       <w:r>
-        <w:t>三</w:t>
-      </w:r>
-    </w:p>
-    <w:p>
-      <w:pPr>
+        <w:t>五</w:t>
+        <w:br/>
+        <w:t>階段には、手すりを設けること。</w:t>
+      </w:r>
+    </w:p>
+    <w:p>
+      <w:pPr>
+        <w:pStyle w:val="ListBullet"/>
         <w:ind w:left="880"/>
       </w:pPr>
       <w:r>
-        <w:t>療養室等が三階以上の階にある場合は、避難に支障がないように避難階段を二以上設けること。</w:t>
-      </w:r>
-    </w:p>
-    <w:p>
-      <w:pPr>
-        <w:pStyle w:val="Heading6"/>
+        <w:t>六</w:t>
+        <w:br/>
+        <w:t>廊下の構造は、次のとおりとすること。</w:t>
+      </w:r>
+    </w:p>
+    <w:p>
+      <w:pPr>
+        <w:pStyle w:val="ListBullet"/>
         <w:ind w:left="880"/>
       </w:pPr>
       <w:r>
-        <w:t>四</w:t>
-      </w:r>
-    </w:p>
-    <w:p>
-      <w:pPr>
+        <w:t>七</w:t>
+        <w:br/>
+        <w:t>入居者に対する介護医療院サービスの提供を適切に行うために必要な設備を備えること。</w:t>
+      </w:r>
+    </w:p>
+    <w:p>
+      <w:pPr>
+        <w:pStyle w:val="ListBullet"/>
         <w:ind w:left="880"/>
       </w:pPr>
       <w:r>
-        <w:t>診察の用に供する電気、光線、熱、蒸気又はガスに関する構造設備については、危害防止上必要な方法を講ずることとし、放射線に関する構造設備については、医療法施行規則第三十条、第三十条の四、第三十条の十三、第三十条の十四、第三十条の十六、第三十条の十七、第三十条の十八（第一項第四号から第六号までを除く。）、第三十条の十九、第三十条の二十第二項、第三十条の二十一、第三十条の二十二、第三十条の二十三第一項、第三十条の二十五、第三十条の二十六第三項から第五項まで及び第三十条の二十七の規定を準用する。</w:t>
-      </w:r>
-    </w:p>
-    <w:p>
-      <w:pPr>
-        <w:pStyle w:val="Heading6"/>
-        <w:ind w:left="880"/>
-      </w:pPr>
-      <w:r>
-        <w:t>五</w:t>
-      </w:r>
-    </w:p>
-    <w:p>
-      <w:pPr>
-        <w:ind w:left="880"/>
-      </w:pPr>
-      <w:r>
-        <w:t>階段には、手すりを設けること。</w:t>
-      </w:r>
-    </w:p>
-    <w:p>
-      <w:pPr>
-        <w:pStyle w:val="Heading6"/>
-        <w:ind w:left="880"/>
-      </w:pPr>
-      <w:r>
-        <w:t>六</w:t>
-      </w:r>
-    </w:p>
-    <w:p>
-      <w:pPr>
-        <w:ind w:left="880"/>
-      </w:pPr>
-      <w:r>
-        <w:t>廊下の構造は、次のとおりとすること。</w:t>
-      </w:r>
-    </w:p>
-    <w:p>
-      <w:pPr>
-        <w:pStyle w:val="Heading6"/>
-        <w:ind w:left="880"/>
-      </w:pPr>
-      <w:r>
-        <w:t>七</w:t>
-      </w:r>
-    </w:p>
-    <w:p>
-      <w:pPr>
-        <w:ind w:left="880"/>
-      </w:pPr>
-      <w:r>
-        <w:t>入居者に対する介護医療院サービスの提供を適切に行うために必要な設備を備えること。</w:t>
-      </w:r>
-    </w:p>
-    <w:p>
-      <w:pPr>
-        <w:pStyle w:val="Heading6"/>
-        <w:ind w:left="880"/>
-      </w:pPr>
-      <w:r>
         <w:t>八</w:t>
-      </w:r>
-    </w:p>
-    <w:p>
-      <w:pPr>
-        <w:ind w:left="880"/>
-      </w:pPr>
-      <w:r>
+        <w:br/>
         <w:t>消火設備その他の非常災害に際して必要な設備を設けること。</w:t>
       </w:r>
     </w:p>
@@ -4297,52 +3641,34 @@
     </w:p>
     <w:p>
       <w:pPr>
-        <w:pStyle w:val="Heading6"/>
+        <w:pStyle w:val="ListBullet"/>
         <w:ind w:left="880"/>
       </w:pPr>
       <w:r>
         <w:t>一</w:t>
-      </w:r>
-    </w:p>
-    <w:p>
-      <w:pPr>
+        <w:br/>
+        <w:t>スプリンクラー設備の設置、天井等の内装材等への難燃性の材料の使用、調理室等火災が発生するおそれがある箇所における防火区画の設置等により、初期消火及び延焼の抑制に配慮した構造であること。</w:t>
+      </w:r>
+    </w:p>
+    <w:p>
+      <w:pPr>
+        <w:pStyle w:val="ListBullet"/>
         <w:ind w:left="880"/>
       </w:pPr>
       <w:r>
-        <w:t>スプリンクラー設備の設置、天井等の内装材等への難燃性の材料の使用、調理室等火災が発生するおそれがある箇所における防火区画の設置等により、初期消火及び延焼の抑制に配慮した構造であること。</w:t>
-      </w:r>
-    </w:p>
-    <w:p>
-      <w:pPr>
-        <w:pStyle w:val="Heading6"/>
+        <w:t>二</w:t>
+        <w:br/>
+        <w:t>非常警報設備の設置等による火災の早期発見及び通報の体制が整備されており、円滑な消火活動が可能なものであること。</w:t>
+      </w:r>
+    </w:p>
+    <w:p>
+      <w:pPr>
+        <w:pStyle w:val="ListBullet"/>
         <w:ind w:left="880"/>
       </w:pPr>
       <w:r>
-        <w:t>二</w:t>
-      </w:r>
-    </w:p>
-    <w:p>
-      <w:pPr>
-        <w:ind w:left="880"/>
-      </w:pPr>
-      <w:r>
-        <w:t>非常警報設備の設置等による火災の早期発見及び通報の体制が整備されており、円滑な消火活動が可能なものであること。</w:t>
-      </w:r>
-    </w:p>
-    <w:p>
-      <w:pPr>
-        <w:pStyle w:val="Heading6"/>
-        <w:ind w:left="880"/>
-      </w:pPr>
-      <w:r>
         <w:t>三</w:t>
-      </w:r>
-    </w:p>
-    <w:p>
-      <w:pPr>
-        <w:ind w:left="880"/>
-      </w:pPr>
-      <w:r>
+        <w:br/>
         <w:t>避難口の増設、搬送を容易に行うために十分な幅員を有する避難路の確保等により、円滑な避難が可能な構造であり、かつ、避難訓練を頻繁に実施すること、配置人員を増員すること等により、火災の際の円滑な避難が可能なものであること。</w:t>
       </w:r>
     </w:p>
@@ -4403,103 +3729,67 @@
     </w:p>
     <w:p>
       <w:pPr>
-        <w:pStyle w:val="Heading6"/>
+        <w:pStyle w:val="ListBullet"/>
         <w:ind w:left="880"/>
       </w:pPr>
       <w:r>
         <w:t>一</w:t>
-      </w:r>
-    </w:p>
-    <w:p>
-      <w:pPr>
+        <w:br/>
+        <w:t>食事の提供に要する費用（法第五十一条の三第一項の規定により特定入所者介護サービス費が入居者に支給された場合は、同条第二項第一号に規定する食費の基準費用額（同条第四項の規定により当該特定入所者介護サービス費が入居者に代わり当該ユニット型介護医療院に支払われた場合は、同条第二項第一号に規定する食費の負担限度額）を限度とする。）</w:t>
+      </w:r>
+    </w:p>
+    <w:p>
+      <w:pPr>
+        <w:pStyle w:val="ListBullet"/>
         <w:ind w:left="880"/>
       </w:pPr>
       <w:r>
-        <w:t>食事の提供に要する費用（法第五十一条の三第一項の規定により特定入所者介護サービス費が入居者に支給された場合は、同条第二項第一号に規定する食費の基準費用額（同条第四項の規定により当該特定入所者介護サービス費が入居者に代わり当該ユニット型介護医療院に支払われた場合は、同条第二項第一号に規定する食費の負担限度額）を限度とする。）</w:t>
-      </w:r>
-    </w:p>
-    <w:p>
-      <w:pPr>
-        <w:pStyle w:val="Heading6"/>
+        <w:t>二</w:t>
+        <w:br/>
+        <w:t>居住に要する費用（法第五十一条の三第一項の規定により特定入所者介護サービス費が入居者に支給された場合は、同条第二項第二号に規定する居住費の基準費用額（同条第四項の規定により当該特定入所者介護サービス費が入居者に代わり当該ユニット型介護医療院に支払われた場合は、同条第二項第二号に規定する居住費の負担限度額）を限度とする。）</w:t>
+      </w:r>
+    </w:p>
+    <w:p>
+      <w:pPr>
+        <w:pStyle w:val="ListBullet"/>
         <w:ind w:left="880"/>
       </w:pPr>
       <w:r>
-        <w:t>二</w:t>
-      </w:r>
-    </w:p>
-    <w:p>
-      <w:pPr>
+        <w:t>三</w:t>
+        <w:br/>
+        <w:t>厚生労働大臣の定める基準に基づき入居者が選定する特別な療養室の提供を行ったことに伴い必要となる費用</w:t>
+      </w:r>
+    </w:p>
+    <w:p>
+      <w:pPr>
+        <w:pStyle w:val="ListBullet"/>
         <w:ind w:left="880"/>
       </w:pPr>
       <w:r>
-        <w:t>居住に要する費用（法第五十一条の三第一項の規定により特定入所者介護サービス費が入居者に支給された場合は、同条第二項第二号に規定する居住費の基準費用額（同条第四項の規定により当該特定入所者介護サービス費が入居者に代わり当該ユニット型介護医療院に支払われた場合は、同条第二項第二号に規定する居住費の負担限度額）を限度とする。）</w:t>
-      </w:r>
-    </w:p>
-    <w:p>
-      <w:pPr>
-        <w:pStyle w:val="Heading6"/>
+        <w:t>四</w:t>
+        <w:br/>
+        <w:t>厚生労働大臣の定める基準に基づき入居者が選定する特別な食事の提供を行ったことに伴い必要となる費用</w:t>
+      </w:r>
+    </w:p>
+    <w:p>
+      <w:pPr>
+        <w:pStyle w:val="ListBullet"/>
         <w:ind w:left="880"/>
       </w:pPr>
       <w:r>
-        <w:t>三</w:t>
-      </w:r>
-    </w:p>
-    <w:p>
-      <w:pPr>
+        <w:t>五</w:t>
+        <w:br/>
+        <w:t>理美容代</w:t>
+      </w:r>
+    </w:p>
+    <w:p>
+      <w:pPr>
+        <w:pStyle w:val="ListBullet"/>
         <w:ind w:left="880"/>
       </w:pPr>
       <w:r>
-        <w:t>厚生労働大臣の定める基準に基づき入居者が選定する特別な療養室の提供を行ったことに伴い必要となる費用</w:t>
-      </w:r>
-    </w:p>
-    <w:p>
-      <w:pPr>
-        <w:pStyle w:val="Heading6"/>
-        <w:ind w:left="880"/>
-      </w:pPr>
-      <w:r>
-        <w:t>四</w:t>
-      </w:r>
-    </w:p>
-    <w:p>
-      <w:pPr>
-        <w:ind w:left="880"/>
-      </w:pPr>
-      <w:r>
-        <w:t>厚生労働大臣の定める基準に基づき入居者が選定する特別な食事の提供を行ったことに伴い必要となる費用</w:t>
-      </w:r>
-    </w:p>
-    <w:p>
-      <w:pPr>
-        <w:pStyle w:val="Heading6"/>
-        <w:ind w:left="880"/>
-      </w:pPr>
-      <w:r>
-        <w:t>五</w:t>
-      </w:r>
-    </w:p>
-    <w:p>
-      <w:pPr>
-        <w:ind w:left="880"/>
-      </w:pPr>
-      <w:r>
-        <w:t>理美容代</w:t>
-      </w:r>
-    </w:p>
-    <w:p>
-      <w:pPr>
-        <w:pStyle w:val="Heading6"/>
-        <w:ind w:left="880"/>
-      </w:pPr>
-      <w:r>
         <w:t>六</w:t>
-      </w:r>
-    </w:p>
-    <w:p>
-      <w:pPr>
-        <w:ind w:left="880"/>
-      </w:pPr>
-      <w:r>
+        <w:br/>
         <w:t>前各号に掲げるもののほか、介護医療院サービスにおいて提供される便宜のうち、日常生活においても通常必要となるものに係る費用であって、入居者に負担させることが適当と認められるもの</w:t>
       </w:r>
     </w:p>
@@ -4535,6 +3825,8 @@
       </w:pPr>
       <w:r>
         <w:t>ユニット型介護医療院は、第三項各号に掲げる費用の額に係るサービスの提供に当たっては、あらかじめ、入居者又はその家族に対し、当該サービスの内容及び費用を記した文書を交付して説明を行い、入居者の同意を得なければならない。</w:t>
+        <w:br/>
+        <w:t>ただし、同項第一号から第四号までに掲げる費用に係る同意については、文書によるものとする。</w:t>
       </w:r>
     </w:p>
     <w:p>
@@ -4671,52 +3963,34 @@
     </w:p>
     <w:p>
       <w:pPr>
-        <w:pStyle w:val="Heading6"/>
+        <w:pStyle w:val="ListBullet"/>
         <w:ind w:left="880"/>
       </w:pPr>
       <w:r>
         <w:t>一</w:t>
-      </w:r>
-    </w:p>
-    <w:p>
-      <w:pPr>
+        <w:br/>
+        <w:t>身体的拘束等の適正化のための対策を検討する委員会を三月に一回以上開催するとともに、その結果について、介護職員その他の従業者に周知徹底を図ること。</w:t>
+      </w:r>
+    </w:p>
+    <w:p>
+      <w:pPr>
+        <w:pStyle w:val="ListBullet"/>
         <w:ind w:left="880"/>
       </w:pPr>
       <w:r>
-        <w:t>身体的拘束等の適正化のための対策を検討する委員会を三月に一回以上開催するとともに、その結果について、介護職員その他の従業者に周知徹底を図ること。</w:t>
-      </w:r>
-    </w:p>
-    <w:p>
-      <w:pPr>
-        <w:pStyle w:val="Heading6"/>
+        <w:t>二</w:t>
+        <w:br/>
+        <w:t>身体的拘束等の適正化のための指針を整備すること。</w:t>
+      </w:r>
+    </w:p>
+    <w:p>
+      <w:pPr>
+        <w:pStyle w:val="ListBullet"/>
         <w:ind w:left="880"/>
       </w:pPr>
       <w:r>
-        <w:t>二</w:t>
-      </w:r>
-    </w:p>
-    <w:p>
-      <w:pPr>
-        <w:ind w:left="880"/>
-      </w:pPr>
-      <w:r>
-        <w:t>身体的拘束等の適正化のための指針を整備すること。</w:t>
-      </w:r>
-    </w:p>
-    <w:p>
-      <w:pPr>
-        <w:pStyle w:val="Heading6"/>
-        <w:ind w:left="880"/>
-      </w:pPr>
-      <w:r>
         <w:t>三</w:t>
-      </w:r>
-    </w:p>
-    <w:p>
-      <w:pPr>
-        <w:ind w:left="880"/>
-      </w:pPr>
-      <w:r>
+        <w:br/>
         <w:t>介護職員その他の従業者に対し、身体的拘束等の適正化のための研修を定期的に実施すること。</w:t>
       </w:r>
     </w:p>
@@ -4782,6 +4056,8 @@
       </w:pPr>
       <w:r>
         <w:t>ユニット型介護医療院は、入居者が身体の清潔を維持し、精神的に快適な生活を営むことができるよう、適切な方法により、入居者に入浴の機会を提供しなければならない。</w:t>
+        <w:br/>
+        <w:t>ただし、やむを得ない場合には、清拭を行うことをもって入浴の機会の提供に代えることができる。</w:t>
       </w:r>
     </w:p>
     <w:p>
@@ -4984,137 +4260,89 @@
     </w:p>
     <w:p>
       <w:pPr>
-        <w:pStyle w:val="Heading6"/>
+        <w:pStyle w:val="ListBullet"/>
         <w:ind w:left="880"/>
       </w:pPr>
       <w:r>
         <w:t>一</w:t>
-      </w:r>
-    </w:p>
-    <w:p>
-      <w:pPr>
+        <w:br/>
+        <w:t>施設の目的及び運営の方針</w:t>
+      </w:r>
+    </w:p>
+    <w:p>
+      <w:pPr>
+        <w:pStyle w:val="ListBullet"/>
         <w:ind w:left="880"/>
       </w:pPr>
       <w:r>
-        <w:t>施設の目的及び運営の方針</w:t>
-      </w:r>
-    </w:p>
-    <w:p>
-      <w:pPr>
-        <w:pStyle w:val="Heading6"/>
+        <w:t>二</w:t>
+        <w:br/>
+        <w:t>従業者の職種、員数及び職務の内容</w:t>
+      </w:r>
+    </w:p>
+    <w:p>
+      <w:pPr>
+        <w:pStyle w:val="ListBullet"/>
         <w:ind w:left="880"/>
       </w:pPr>
       <w:r>
-        <w:t>二</w:t>
-      </w:r>
-    </w:p>
-    <w:p>
-      <w:pPr>
+        <w:t>三</w:t>
+        <w:br/>
+        <w:t>入居定員（Ⅰ型療養床に係る入居定員の数、Ⅱ型療養床に係る入居定員の数及びその合計数をいう。）</w:t>
+      </w:r>
+    </w:p>
+    <w:p>
+      <w:pPr>
+        <w:pStyle w:val="ListBullet"/>
         <w:ind w:left="880"/>
       </w:pPr>
       <w:r>
-        <w:t>従業者の職種、員数及び職務の内容</w:t>
-      </w:r>
-    </w:p>
-    <w:p>
-      <w:pPr>
-        <w:pStyle w:val="Heading6"/>
+        <w:t>四</w:t>
+        <w:br/>
+        <w:t>ユニットの数及びユニットごとの入居定員</w:t>
+      </w:r>
+    </w:p>
+    <w:p>
+      <w:pPr>
+        <w:pStyle w:val="ListBullet"/>
         <w:ind w:left="880"/>
       </w:pPr>
       <w:r>
-        <w:t>三</w:t>
-      </w:r>
-    </w:p>
-    <w:p>
-      <w:pPr>
+        <w:t>五</w:t>
+        <w:br/>
+        <w:t>入居者に対する介護医療院サービスの内容及び利用料その他の費用の額</w:t>
+      </w:r>
+    </w:p>
+    <w:p>
+      <w:pPr>
+        <w:pStyle w:val="ListBullet"/>
         <w:ind w:left="880"/>
       </w:pPr>
       <w:r>
-        <w:t>入居定員（Ⅰ型療養床に係る入居定員の数、Ⅱ型療養床に係る入居定員の数及びその合計数をいう。）</w:t>
-      </w:r>
-    </w:p>
-    <w:p>
-      <w:pPr>
-        <w:pStyle w:val="Heading6"/>
+        <w:t>六</w:t>
+        <w:br/>
+        <w:t>施設の利用に当たっての留意事項</w:t>
+      </w:r>
+    </w:p>
+    <w:p>
+      <w:pPr>
+        <w:pStyle w:val="ListBullet"/>
         <w:ind w:left="880"/>
       </w:pPr>
       <w:r>
-        <w:t>四</w:t>
-      </w:r>
-    </w:p>
-    <w:p>
-      <w:pPr>
+        <w:t>七</w:t>
+        <w:br/>
+        <w:t>非常災害対策</w:t>
+      </w:r>
+    </w:p>
+    <w:p>
+      <w:pPr>
+        <w:pStyle w:val="ListBullet"/>
         <w:ind w:left="880"/>
       </w:pPr>
       <w:r>
-        <w:t>ユニットの数及びユニットごとの入居定員</w:t>
-      </w:r>
-    </w:p>
-    <w:p>
-      <w:pPr>
-        <w:pStyle w:val="Heading6"/>
-        <w:ind w:left="880"/>
-      </w:pPr>
-      <w:r>
-        <w:t>五</w:t>
-      </w:r>
-    </w:p>
-    <w:p>
-      <w:pPr>
-        <w:ind w:left="880"/>
-      </w:pPr>
-      <w:r>
-        <w:t>入居者に対する介護医療院サービスの内容及び利用料その他の費用の額</w:t>
-      </w:r>
-    </w:p>
-    <w:p>
-      <w:pPr>
-        <w:pStyle w:val="Heading6"/>
-        <w:ind w:left="880"/>
-      </w:pPr>
-      <w:r>
-        <w:t>六</w:t>
-      </w:r>
-    </w:p>
-    <w:p>
-      <w:pPr>
-        <w:ind w:left="880"/>
-      </w:pPr>
-      <w:r>
-        <w:t>施設の利用に当たっての留意事項</w:t>
-      </w:r>
-    </w:p>
-    <w:p>
-      <w:pPr>
-        <w:pStyle w:val="Heading6"/>
-        <w:ind w:left="880"/>
-      </w:pPr>
-      <w:r>
-        <w:t>七</w:t>
-      </w:r>
-    </w:p>
-    <w:p>
-      <w:pPr>
-        <w:ind w:left="880"/>
-      </w:pPr>
-      <w:r>
-        <w:t>非常災害対策</w:t>
-      </w:r>
-    </w:p>
-    <w:p>
-      <w:pPr>
-        <w:pStyle w:val="Heading6"/>
-        <w:ind w:left="880"/>
-      </w:pPr>
-      <w:r>
         <w:t>八</w:t>
-      </w:r>
-    </w:p>
-    <w:p>
-      <w:pPr>
-        <w:ind w:left="880"/>
-      </w:pPr>
-      <w:r>
+        <w:br/>
         <w:t>その他施設の運営に関する重要事項</w:t>
       </w:r>
     </w:p>
@@ -5150,52 +4378,34 @@
     </w:p>
     <w:p>
       <w:pPr>
-        <w:pStyle w:val="Heading6"/>
+        <w:pStyle w:val="ListBullet"/>
         <w:ind w:left="880"/>
       </w:pPr>
       <w:r>
         <w:t>一</w:t>
-      </w:r>
-    </w:p>
-    <w:p>
-      <w:pPr>
+        <w:br/>
+        <w:t>昼間については、ユニットごとに常時一人以上の介護職員又は看護職員を配置すること。</w:t>
+      </w:r>
+    </w:p>
+    <w:p>
+      <w:pPr>
+        <w:pStyle w:val="ListBullet"/>
         <w:ind w:left="880"/>
       </w:pPr>
       <w:r>
-        <w:t>昼間については、ユニットごとに常時一人以上の介護職員又は看護職員を配置すること。</w:t>
-      </w:r>
-    </w:p>
-    <w:p>
-      <w:pPr>
-        <w:pStyle w:val="Heading6"/>
+        <w:t>二</w:t>
+        <w:br/>
+        <w:t>夜間及び深夜については、二ユニットごとに一人以上の介護職員又は看護職員を夜間及び深夜の勤務に従事する職員として配置すること。</w:t>
+      </w:r>
+    </w:p>
+    <w:p>
+      <w:pPr>
+        <w:pStyle w:val="ListBullet"/>
         <w:ind w:left="880"/>
       </w:pPr>
       <w:r>
-        <w:t>二</w:t>
-      </w:r>
-    </w:p>
-    <w:p>
-      <w:pPr>
-        <w:ind w:left="880"/>
-      </w:pPr>
-      <w:r>
-        <w:t>夜間及び深夜については、二ユニットごとに一人以上の介護職員又は看護職員を夜間及び深夜の勤務に従事する職員として配置すること。</w:t>
-      </w:r>
-    </w:p>
-    <w:p>
-      <w:pPr>
-        <w:pStyle w:val="Heading6"/>
-        <w:ind w:left="880"/>
-      </w:pPr>
-      <w:r>
         <w:t>三</w:t>
-      </w:r>
-    </w:p>
-    <w:p>
-      <w:pPr>
-        <w:ind w:left="880"/>
-      </w:pPr>
-      <w:r>
+        <w:br/>
         <w:t>ユニットごとに、常勤のユニットリーダーを配置すること。</w:t>
       </w:r>
     </w:p>
@@ -5214,6 +4424,8 @@
       </w:pPr>
       <w:r>
         <w:t>ユニット型介護医療院は、当該ユニット型介護医療院の従業者によって介護医療院サービスを提供しなければならない。</w:t>
+        <w:br/>
+        <w:t>ただし、入居者に対する介護医療院サービスの提供に直接影響を及ぼさない業務については、この限りでない。</w:t>
       </w:r>
     </w:p>
     <w:p>
@@ -5244,6 +4456,8 @@
     <w:p>
       <w:r>
         <w:t>ユニット型介護医療院は、ユニットごとの入居定員及び療養室の定員を超えて入居させてはならない。</w:t>
+        <w:br/>
+        <w:t>ただし、災害、虐待その他のやむを得ない事情がある場合は、この限りでない。</w:t>
       </w:r>
     </w:p>
     <w:p>
@@ -5257,6 +4471,8 @@
     <w:p>
       <w:r>
         <w:t>第七条から第十三条まで、第十五条、第十七条から第二十条まで、第二十三条、第二十五条から第二十八条まで及び第三十二条から第四十二条までの規定は、ユニット型介護医療院について準用する。</w:t>
+        <w:br/>
+        <w:t>この場合において、第七条第一項中「第二十九条に規定する運営規程」とあるのは「第五十一条に規定する重要事項に関する規程」と、第二十七条第二項中「この章」とあるのは「第五章第三節」と、第四十二条第二項第四号中「第十六条第五項」とあるのは「第四十七条第七項」と読み替えるものとする。</w:t>
       </w:r>
     </w:p>
     <w:p>
@@ -5335,6 +4551,8 @@
     <w:p>
       <w:r>
         <w:t>療養病床等を有する病院又は病床を有する診療所の開設者が、当該病院の療養病床等又は当該診療所の病床を平成三十六年三月三十一日までの間に転換を行って介護医療院を開設する場合における当該介護医療院の療養室に隣接する廊下については、第六条第一項第六号イ及び第四十五条第四項第六号イの規定にかかわらず、幅は、一・二メートル以上とする。</w:t>
+        <w:br/>
+        <w:t>ただし、中廊下の幅は、一・六メートル以上とする。</w:t>
       </w:r>
     </w:p>
     <w:p>
@@ -5400,6 +4618,8 @@
     <w:p>
       <w:r>
         <w:t>介護療養型老人保健施設を開設した場合であって、平成三十六年三月三十一日までの間に当該介護療養型老人保健施設の全部又は一部を廃止するとともに、介護医療院を開設した場合における当該介護医療院の療養室に隣接する廊下については、第六条第一項第六号イ及び第四十五条第四項第六号イの規定にかかわらず、幅は、一・二メートル以上とする。</w:t>
+        <w:br/>
+        <w:t>ただし、中廊下の幅は、一・六メートル以上とする。</w:t>
       </w:r>
     </w:p>
     <w:p>
@@ -5412,7 +4632,7 @@
         <w:pStyle w:val="Heading1"/>
       </w:pPr>
       <w:r>
-        <w:t>附　則（平成三〇年七月二七日厚生労働省令第九三号）</w:t>
+        <w:t>附則（平成三〇年七月二七日厚生労働省令第九三号）</w:t>
       </w:r>
     </w:p>
     <w:p>
@@ -5438,7 +4658,7 @@
         <w:pStyle w:val="Heading1"/>
       </w:pPr>
       <w:r>
-        <w:t>附　則（平成三〇年一一月二九日厚生労働省令第一三四号）</w:t>
+        <w:t>附則（平成三〇年一一月二九日厚生労働省令第一三四号）</w:t>
       </w:r>
     </w:p>
     <w:p>
@@ -5466,7 +4686,7 @@
     </w:pPr>
     <w:r>
       <w:tab/>
-      <w:t>WeGov v0.1 - FTS141</w:t>
+      <w:t>WeGov v0.2 - FTS141</w:t>
     </w:r>
   </w:p>
 </w:ftr>
